--- a/Paper.docx
+++ b/Paper.docx
@@ -13,10 +13,7 @@
     <w:p/>
     <w:p>
       <w:r>
-        <w:t>Paul London</w:t>
-      </w:r>
-      <w:r>
-        <w:t xml:space="preserve">, </w:t>
+        <w:t xml:space="preserve">Paul London, </w:t>
       </w:r>
       <w:r>
         <w:t>Ernest Bonat, Ph.D.</w:t>
@@ -120,14 +117,7 @@
           <w:i/>
           <w:iCs/>
         </w:rPr>
-        <w:t>)</w:t>
-      </w:r>
-      <w:r>
-        <w:rPr>
-          <w:i/>
-          <w:iCs/>
-        </w:rPr>
-        <w:t>.</w:t>
+        <w:t>).</w:t>
       </w:r>
       <w:r>
         <w:t xml:space="preserve"> By reframing proteins as language, we can leverage powerful sequence-based models to extract features, identify patterns, and generate representations that support downstream tasks such as classification or function prediction.</w:t>
@@ -251,21 +241,7 @@
             <w:rStyle w:val="Hyperlink"/>
             <w:rFonts w:cstheme="minorHAnsi"/>
           </w:rPr>
-          <w:t>http</w:t>
-        </w:r>
-        <w:r>
-          <w:rPr>
-            <w:rStyle w:val="Hyperlink"/>
-            <w:rFonts w:cstheme="minorHAnsi"/>
-          </w:rPr>
-          <w:t>s</w:t>
-        </w:r>
-        <w:r>
-          <w:rPr>
-            <w:rStyle w:val="Hyperlink"/>
-            <w:rFonts w:cstheme="minorHAnsi"/>
-          </w:rPr>
-          <w:t>://www.rcsb.org/pdb/</w:t>
+          <w:t>https://www.rcsb.org/pdb/</w:t>
         </w:r>
       </w:hyperlink>
       <w:r>
@@ -552,6 +528,7 @@
       <w:r>
         <w:rPr>
           <w:rFonts w:cstheme="minorHAnsi"/>
+          <w:noProof/>
         </w:rPr>
         <w:drawing>
           <wp:inline distT="0" distB="0" distL="0" distR="0" wp14:anchorId="62AD6750" wp14:editId="5614FF85">
@@ -1223,6 +1200,7 @@
           <w:bCs/>
         </w:rPr>
       </w:pPr>
+      <w:commentRangeStart w:id="0"/>
       <w:r>
         <w:rPr>
           <w:rFonts w:cstheme="minorHAnsi"/>
@@ -1231,9 +1209,9 @@
           <w:noProof/>
         </w:rPr>
         <w:drawing>
-          <wp:inline distT="0" distB="0" distL="0" distR="0" wp14:anchorId="231596FA" wp14:editId="4CF96579">
-            <wp:extent cx="6115050" cy="2409825"/>
-            <wp:effectExtent l="0" t="0" r="0" b="9525"/>
+          <wp:inline distT="0" distB="0" distL="0" distR="0" wp14:anchorId="231596FA" wp14:editId="32834804">
+            <wp:extent cx="6057900" cy="2743200"/>
+            <wp:effectExtent l="0" t="0" r="0" b="0"/>
             <wp:docPr id="1520374057" name="Diagram 1"/>
             <wp:cNvGraphicFramePr/>
             <a:graphic xmlns:a="http://schemas.openxmlformats.org/drawingml/2006/main">
@@ -1244,6 +1222,13 @@
           </wp:inline>
         </w:drawing>
       </w:r>
+      <w:commentRangeEnd w:id="0"/>
+      <w:r>
+        <w:rPr>
+          <w:rStyle w:val="CommentReference"/>
+        </w:rPr>
+        <w:commentReference w:id="0"/>
+      </w:r>
     </w:p>
     <w:p>
       <w:pPr>
@@ -1304,6 +1289,7 @@
         <w:rPr>
           <w:rFonts w:cstheme="minorHAnsi"/>
         </w:rPr>
+        <w:lastRenderedPageBreak/>
         <w:t>Use embeddings as input for best NLP model (Random Forest)</w:t>
       </w:r>
     </w:p>
@@ -1322,32 +1308,7 @@
         <w:rPr>
           <w:rFonts w:cstheme="minorHAnsi"/>
         </w:rPr>
-        <w:lastRenderedPageBreak/>
-        <w:t>Creation of</w:t>
-      </w:r>
-      <w:r>
-        <w:rPr>
-          <w:rFonts w:cstheme="minorHAnsi"/>
-        </w:rPr>
-        <w:t xml:space="preserve"> more basic </w:t>
-      </w:r>
-      <w:r>
-        <w:rPr>
-          <w:rFonts w:cstheme="minorHAnsi"/>
-        </w:rPr>
-        <w:t>Keras</w:t>
-      </w:r>
-      <w:r>
-        <w:rPr>
-          <w:rFonts w:cstheme="minorHAnsi"/>
-        </w:rPr>
-        <w:t xml:space="preserve"> </w:t>
-      </w:r>
-      <w:r>
-        <w:rPr>
-          <w:rFonts w:cstheme="minorHAnsi"/>
-        </w:rPr>
-        <w:t>model architecture</w:t>
+        <w:t>Creation of more basic Keras model architecture</w:t>
       </w:r>
     </w:p>
     <w:p>
@@ -1365,31 +1326,7 @@
         <w:rPr>
           <w:rFonts w:cstheme="minorHAnsi"/>
         </w:rPr>
-        <w:t>U</w:t>
-      </w:r>
-      <w:r>
-        <w:rPr>
-          <w:rFonts w:cstheme="minorHAnsi"/>
-        </w:rPr>
-        <w:t>s</w:t>
-      </w:r>
-      <w:r>
-        <w:rPr>
-          <w:rFonts w:cstheme="minorHAnsi"/>
-        </w:rPr>
-        <w:t>e</w:t>
-      </w:r>
-      <w:r>
-        <w:rPr>
-          <w:rFonts w:cstheme="minorHAnsi"/>
-        </w:rPr>
-        <w:t xml:space="preserve"> embeddings as input</w:t>
-      </w:r>
-      <w:r>
-        <w:rPr>
-          <w:rFonts w:cstheme="minorHAnsi"/>
-        </w:rPr>
-        <w:t xml:space="preserve"> for m</w:t>
+        <w:t>Use embeddings as input for m</w:t>
       </w:r>
       <w:r>
         <w:rPr>
@@ -1545,6 +1482,7 @@
           <w:rFonts w:cstheme="minorHAnsi"/>
           <w:b/>
           <w:bCs/>
+          <w:noProof/>
         </w:rPr>
         <w:drawing>
           <wp:inline distT="0" distB="0" distL="0" distR="0" wp14:anchorId="2C9B5630" wp14:editId="567F4366">
@@ -1562,7 +1500,7 @@
                     <pic:cNvPicPr/>
                   </pic:nvPicPr>
                   <pic:blipFill>
-                    <a:blip r:embed="rId23"/>
+                    <a:blip r:embed="rId27"/>
                     <a:stretch>
                       <a:fillRect/>
                     </a:stretch>
@@ -1666,6 +1604,7 @@
           <w:rFonts w:cstheme="minorHAnsi"/>
           <w:b/>
           <w:bCs/>
+          <w:noProof/>
         </w:rPr>
         <w:lastRenderedPageBreak/>
         <w:drawing>
@@ -1684,7 +1623,7 @@
                     <pic:cNvPicPr/>
                   </pic:nvPicPr>
                   <pic:blipFill>
-                    <a:blip r:embed="rId24"/>
+                    <a:blip r:embed="rId28"/>
                     <a:stretch>
                       <a:fillRect/>
                     </a:stretch>
@@ -1802,6 +1741,7 @@
       <w:r>
         <w:rPr>
           <w:rFonts w:cstheme="minorHAnsi"/>
+          <w:noProof/>
         </w:rPr>
         <w:lastRenderedPageBreak/>
         <w:drawing>
@@ -1820,7 +1760,7 @@
                     <pic:cNvPicPr/>
                   </pic:nvPicPr>
                   <pic:blipFill>
-                    <a:blip r:embed="rId25"/>
+                    <a:blip r:embed="rId29"/>
                     <a:stretch>
                       <a:fillRect/>
                     </a:stretch>
@@ -1878,19 +1818,7 @@
           <w:rFonts w:cstheme="minorHAnsi"/>
         </w:rPr>
         <w:tab/>
-        <w:t xml:space="preserve">There </w:t>
-      </w:r>
-      <w:r>
-        <w:rPr>
-          <w:rFonts w:cstheme="minorHAnsi"/>
-        </w:rPr>
-        <w:t>were not many</w:t>
-      </w:r>
-      <w:r>
-        <w:rPr>
-          <w:rFonts w:cstheme="minorHAnsi"/>
-        </w:rPr>
-        <w:t xml:space="preserve"> clear patterns or distinctions from this particular plot. It appears that sequence is much more complex and essential than merely composition, since the entire “vocabulary” is only 20 amino acids, therefore they are re-used greatly.</w:t>
+        <w:t>There were not many clear patterns or distinctions from this particular plot. It appears that sequence is much more complex and essential than merely composition, since the entire “vocabulary” is only 20 amino acids, therefore they are re-used greatly.</w:t>
       </w:r>
     </w:p>
     <w:p>
@@ -1992,6 +1920,7 @@
       <w:r>
         <w:rPr>
           <w:rFonts w:cstheme="minorHAnsi"/>
+          <w:noProof/>
         </w:rPr>
         <w:lastRenderedPageBreak/>
         <w:drawing>
@@ -2010,7 +1939,7 @@
                     <pic:cNvPicPr/>
                   </pic:nvPicPr>
                   <pic:blipFill>
-                    <a:blip r:embed="rId26"/>
+                    <a:blip r:embed="rId30"/>
                     <a:stretch>
                       <a:fillRect/>
                     </a:stretch>
@@ -2137,6 +2066,7 @@
       <w:r>
         <w:rPr>
           <w:rFonts w:cstheme="minorHAnsi"/>
+          <w:noProof/>
         </w:rPr>
         <w:lastRenderedPageBreak/>
         <w:drawing>
@@ -2155,7 +2085,7 @@
                     <pic:cNvPicPr/>
                   </pic:nvPicPr>
                   <pic:blipFill>
-                    <a:blip r:embed="rId27"/>
+                    <a:blip r:embed="rId31"/>
                     <a:stretch>
                       <a:fillRect/>
                     </a:stretch>
@@ -2191,31 +2121,7 @@
           <w:i/>
           <w:iCs/>
         </w:rPr>
-        <w:t xml:space="preserve">Figure </w:t>
-      </w:r>
-      <w:r>
-        <w:rPr>
-          <w:rFonts w:cstheme="minorHAnsi"/>
-          <w:i/>
-          <w:iCs/>
-        </w:rPr>
-        <w:t>6</w:t>
-      </w:r>
-      <w:r>
-        <w:rPr>
-          <w:rFonts w:cstheme="minorHAnsi"/>
-          <w:i/>
-          <w:iCs/>
-        </w:rPr>
-        <w:t xml:space="preserve">. </w:t>
-      </w:r>
-      <w:r>
-        <w:rPr>
-          <w:rFonts w:cstheme="minorHAnsi"/>
-          <w:i/>
-          <w:iCs/>
-        </w:rPr>
-        <w:t xml:space="preserve">PCA plot of top 5 protein classes vs. biochemical amino acid composition. </w:t>
+        <w:t xml:space="preserve">Figure 6. PCA plot of top 5 protein classes vs. biochemical amino acid composition. </w:t>
       </w:r>
       <w:r>
         <w:rPr>
@@ -2237,13 +2143,7 @@
         <w:rPr>
           <w:rFonts w:cstheme="minorHAnsi"/>
         </w:rPr>
-        <w:t>There is a clear distinction between lyases (red, ellipse = 2</w:t>
-      </w:r>
-      <w:r>
-        <w:rPr>
-          <w:rFonts w:cstheme="minorHAnsi"/>
-        </w:rPr>
-        <w:t xml:space="preserve"> </w:t>
+        <w:t xml:space="preserve">There is a clear distinction between lyases (red, ellipse = 2 </w:t>
       </w:r>
       <w:r>
         <w:rPr>
@@ -2255,13 +2155,7 @@
         <w:rPr>
           <w:rFonts w:cstheme="minorHAnsi"/>
         </w:rPr>
-        <w:t>) and immune system proteins (purple, ellipse = 2</w:t>
-      </w:r>
-      <w:r>
-        <w:rPr>
-          <w:rFonts w:cstheme="minorHAnsi"/>
-        </w:rPr>
-        <w:t xml:space="preserve"> </w:t>
+        <w:t xml:space="preserve">) and immune system proteins (purple, ellipse = 2 </w:t>
       </w:r>
       <w:r>
         <w:rPr>
@@ -2432,7 +2326,57 @@
         <w:rPr>
           <w:rFonts w:cstheme="minorHAnsi"/>
         </w:rPr>
-        <w:t>Among the top three tree models analyzed (RandomForest, ExtraTrees, and Bagging), RandomForest performed the best with a tuned accuracy of 89.6%.</w:t>
+        <w:t>Among the top three tree models analyzed (Random</w:t>
+      </w:r>
+      <w:r>
+        <w:rPr>
+          <w:rFonts w:cstheme="minorHAnsi"/>
+        </w:rPr>
+        <w:t xml:space="preserve"> </w:t>
+      </w:r>
+      <w:r>
+        <w:rPr>
+          <w:rFonts w:cstheme="minorHAnsi"/>
+        </w:rPr>
+        <w:t>Forest, Extra</w:t>
+      </w:r>
+      <w:r>
+        <w:rPr>
+          <w:rFonts w:cstheme="minorHAnsi"/>
+        </w:rPr>
+        <w:t xml:space="preserve"> </w:t>
+      </w:r>
+      <w:r>
+        <w:rPr>
+          <w:rFonts w:cstheme="minorHAnsi"/>
+        </w:rPr>
+        <w:t>Trees, and Bagging), RandomForest performed the best with a tuned accuracy of 89.6%</w:t>
+      </w:r>
+      <w:r>
+        <w:rPr>
+          <w:rFonts w:cstheme="minorHAnsi"/>
+        </w:rPr>
+        <w:t xml:space="preserve"> (</w:t>
+      </w:r>
+      <w:r>
+        <w:rPr>
+          <w:rFonts w:cstheme="minorHAnsi"/>
+          <w:i/>
+          <w:iCs/>
+        </w:rPr>
+        <w:t>Appendix 5</w:t>
+      </w:r>
+      <w:r>
+        <w:rPr>
+          <w:rFonts w:cstheme="minorHAnsi"/>
+        </w:rPr>
+        <w:t>)</w:t>
+      </w:r>
+      <w:r>
+        <w:rPr>
+          <w:rFonts w:cstheme="minorHAnsi"/>
+        </w:rPr>
+        <w:t>.</w:t>
       </w:r>
     </w:p>
     <w:p>
@@ -2468,24 +2412,7 @@
           <w:rFonts w:cstheme="minorHAnsi"/>
         </w:rPr>
         <w:tab/>
-      </w:r>
-      <w:r>
-        <w:rPr>
-          <w:rFonts w:cstheme="minorHAnsi"/>
-        </w:rPr>
-        <w:t xml:space="preserve">LSTMs </w:t>
-      </w:r>
-      <w:r>
-        <w:rPr>
-          <w:rFonts w:cstheme="minorHAnsi"/>
-        </w:rPr>
-        <w:t xml:space="preserve">are </w:t>
-      </w:r>
-      <w:r>
-        <w:rPr>
-          <w:rFonts w:cstheme="minorHAnsi"/>
-        </w:rPr>
-        <w:t>well-suited to sequence data, making them a natural next step. Unlike simple NLP models, LSTMs can capture long-range dependencies across a protein sequence, which is important because structural and functional features often depend on distant amino acid interactions.</w:t>
+        <w:t>LSTMs are well-suited to sequence data, making them a natural next step. Unlike simple NLP models, LSTMs can capture long-range dependencies across a protein sequence, which is important because structural and functional features often depend on distant amino acid interactions.</w:t>
       </w:r>
     </w:p>
     <w:p>
@@ -2637,7 +2564,15 @@
           <w:i/>
           <w:iCs/>
         </w:rPr>
-        <w:t>, Appendix 5</w:t>
+        <w:t xml:space="preserve">, Appendix </w:t>
+      </w:r>
+      <w:r>
+        <w:rPr>
+          <w:rFonts w:cstheme="minorHAnsi"/>
+          <w:i/>
+          <w:iCs/>
+        </w:rPr>
+        <w:t>6</w:t>
       </w:r>
       <w:r>
         <w:rPr>
@@ -2766,6 +2701,7 @@
       <w:r>
         <w:rPr>
           <w:rFonts w:asciiTheme="majorHAnsi" w:hAnsiTheme="majorHAnsi" w:cstheme="majorHAnsi"/>
+          <w:noProof/>
           <w:sz w:val="40"/>
           <w:szCs w:val="40"/>
         </w:rPr>
@@ -2785,7 +2721,7 @@
                     <pic:cNvPicPr/>
                   </pic:nvPicPr>
                   <pic:blipFill>
-                    <a:blip r:embed="rId28"/>
+                    <a:blip r:embed="rId32"/>
                     <a:stretch>
                       <a:fillRect/>
                     </a:stretch>
@@ -2923,49 +2859,7 @@
           <w:rFonts w:cstheme="minorHAnsi"/>
         </w:rPr>
         <w:lastRenderedPageBreak/>
-        <w:t>In this</w:t>
-      </w:r>
-      <w:r>
-        <w:rPr>
-          <w:rFonts w:cstheme="minorHAnsi"/>
-        </w:rPr>
-        <w:t xml:space="preserve"> approach</w:t>
-      </w:r>
-      <w:r>
-        <w:rPr>
-          <w:rFonts w:cstheme="minorHAnsi"/>
-        </w:rPr>
-        <w:t xml:space="preserve">, </w:t>
-      </w:r>
-      <w:r>
-        <w:rPr>
-          <w:rFonts w:cstheme="minorHAnsi"/>
-        </w:rPr>
-        <w:t>we</w:t>
-      </w:r>
-      <w:r>
-        <w:rPr>
-          <w:rFonts w:cstheme="minorHAnsi"/>
-        </w:rPr>
-        <w:t xml:space="preserve"> used LLM-based embeddings as fixed features for downstream classification. Instead of training a deep model, </w:t>
-      </w:r>
-      <w:r>
-        <w:rPr>
-          <w:rFonts w:cstheme="minorHAnsi"/>
-        </w:rPr>
-        <w:t>we</w:t>
-      </w:r>
-      <w:r>
-        <w:rPr>
-          <w:rFonts w:cstheme="minorHAnsi"/>
-        </w:rPr>
-        <w:t xml:space="preserve"> passed sequences through a pre-trained model </w:t>
-      </w:r>
-      <w:r>
-        <w:rPr>
-          <w:rFonts w:cstheme="minorHAnsi"/>
-        </w:rPr>
-        <w:t>(</w:t>
+        <w:t>In this approach, we used LLM-based embeddings as fixed features for downstream classification. Instead of training a deep model from scratch, sequences were passed through a pre-trained model (</w:t>
       </w:r>
       <w:r>
         <w:rPr>
@@ -2979,61 +2873,7 @@
         <w:rPr>
           <w:rFonts w:cstheme="minorHAnsi"/>
         </w:rPr>
-        <w:t xml:space="preserve">, ESM-2, Meta AI) </w:t>
-      </w:r>
-      <w:r>
-        <w:rPr>
-          <w:rFonts w:cstheme="minorHAnsi"/>
-        </w:rPr>
-        <w:t xml:space="preserve">to obtain embeddings and then trained </w:t>
-      </w:r>
-      <w:r>
-        <w:rPr>
-          <w:rFonts w:cstheme="minorHAnsi"/>
-        </w:rPr>
-        <w:t>two</w:t>
-      </w:r>
-      <w:r>
-        <w:rPr>
-          <w:rFonts w:cstheme="minorHAnsi"/>
-        </w:rPr>
-        <w:t xml:space="preserve"> lightweight classifier</w:t>
-      </w:r>
-      <w:r>
-        <w:rPr>
-          <w:rFonts w:cstheme="minorHAnsi"/>
-        </w:rPr>
-        <w:t xml:space="preserve">s: </w:t>
-      </w:r>
-      <w:r>
-        <w:rPr>
-          <w:rFonts w:cstheme="minorHAnsi"/>
-        </w:rPr>
-        <w:t>random forest</w:t>
-      </w:r>
-      <w:r>
-        <w:rPr>
-          <w:rFonts w:cstheme="minorHAnsi"/>
-        </w:rPr>
-        <w:t xml:space="preserve"> and</w:t>
-      </w:r>
-      <w:r>
-        <w:rPr>
-          <w:rFonts w:cstheme="minorHAnsi"/>
-        </w:rPr>
-        <w:t xml:space="preserve"> </w:t>
-      </w:r>
-      <w:r>
-        <w:rPr>
-          <w:rFonts w:cstheme="minorHAnsi"/>
-        </w:rPr>
-        <w:t xml:space="preserve">a </w:t>
-      </w:r>
-      <w:r>
-        <w:rPr>
-          <w:rFonts w:cstheme="minorHAnsi"/>
-        </w:rPr>
-        <w:t>shallow neural network. This approach significantly improved performance, required minimal compute, and circumvented the GPU limitations that slowed LSTM training.</w:t>
+        <w:t>, ESM-2, Meta AI) to obtain embeddings, which were then used to train two lightweight classifiers: a random forest and a shallow neural network. This strategy significantly improved performance, required minimal compute, and avoided the GPU limitations that slowed LSTM training.</w:t>
       </w:r>
     </w:p>
     <w:p>
@@ -3047,48 +2887,24 @@
         <w:rPr>
           <w:rFonts w:cstheme="minorHAnsi"/>
         </w:rPr>
-        <w:t>LLM-based embeddings also produced biologically meaningful clustering patterns during exploratory analysis</w:t>
-      </w:r>
-      <w:r>
-        <w:rPr>
-          <w:rFonts w:cstheme="minorHAnsi"/>
-        </w:rPr>
-        <w:t xml:space="preserve"> (</w:t>
-      </w:r>
-      <w:r>
-        <w:rPr>
-          <w:rFonts w:cstheme="minorHAnsi"/>
-          <w:i/>
-          <w:iCs/>
-        </w:rPr>
-        <w:t xml:space="preserve">Figure </w:t>
-      </w:r>
-      <w:r>
-        <w:rPr>
-          <w:rFonts w:cstheme="minorHAnsi"/>
-          <w:i/>
-          <w:iCs/>
-        </w:rPr>
-        <w:t>8</w:t>
-      </w:r>
-      <w:r>
-        <w:rPr>
-          <w:rFonts w:cstheme="minorHAnsi"/>
-          <w:i/>
-          <w:iCs/>
-        </w:rPr>
-        <w:t>)</w:t>
-      </w:r>
-      <w:r>
-        <w:rPr>
-          <w:rFonts w:cstheme="minorHAnsi"/>
-        </w:rPr>
-        <w:t>, suggesting that these models learn rich, generalizable representations of protein space.</w:t>
+        <w:t>The LLM-based embeddings also revealed biologically meaningful clustering patterns during exploratory analysis, visualized with a UMAP plot (Figure 8). This suggests that the model learns rich, generalizable representations of protein space. However, due to the high dimensionality of ESM-2 embeddings (sequence length × 7680), it is difficult to fully capture these relationships in only two dimensions.</w:t>
+      </w:r>
+      <w:r>
+        <w:rPr>
+          <w:rFonts w:cstheme="minorHAnsi"/>
+        </w:rPr>
+        <w:t xml:space="preserve"> As seen in the figure, there are distinct clusters of embeddings, but </w:t>
+      </w:r>
+      <w:r>
+        <w:rPr>
+          <w:rFonts w:cstheme="minorHAnsi"/>
+        </w:rPr>
+        <w:t>the differences between protein classes are not easily distinguished.</w:t>
       </w:r>
     </w:p>
     <w:p>
       <w:pPr>
-        <w:jc w:val="center"/>
+        <w:ind w:firstLine="720"/>
         <w:rPr>
           <w:rFonts w:asciiTheme="majorHAnsi" w:hAnsiTheme="majorHAnsi" w:cstheme="majorHAnsi"/>
           <w:sz w:val="40"/>
@@ -3098,14 +2914,15 @@
       <w:r>
         <w:rPr>
           <w:rFonts w:asciiTheme="majorHAnsi" w:hAnsiTheme="majorHAnsi" w:cstheme="majorHAnsi"/>
+          <w:noProof/>
           <w:sz w:val="40"/>
           <w:szCs w:val="40"/>
         </w:rPr>
         <w:drawing>
-          <wp:inline distT="0" distB="0" distL="0" distR="0" wp14:anchorId="228FD179" wp14:editId="332CB911">
-            <wp:extent cx="2475819" cy="1493691"/>
-            <wp:effectExtent l="0" t="0" r="1270" b="0"/>
-            <wp:docPr id="180047903" name="Picture 1"/>
+          <wp:inline distT="0" distB="0" distL="0" distR="0" wp14:anchorId="66B5BF7E" wp14:editId="21278CDE">
+            <wp:extent cx="5819775" cy="4072765"/>
+            <wp:effectExtent l="0" t="0" r="0" b="4445"/>
+            <wp:docPr id="1118116924" name="Picture 1"/>
             <wp:cNvGraphicFramePr>
               <a:graphicFrameLocks xmlns:a="http://schemas.openxmlformats.org/drawingml/2006/main" noChangeAspect="1"/>
             </wp:cNvGraphicFramePr>
@@ -3113,11 +2930,11 @@
               <a:graphicData uri="http://schemas.openxmlformats.org/drawingml/2006/picture">
                 <pic:pic xmlns:pic="http://schemas.openxmlformats.org/drawingml/2006/picture">
                   <pic:nvPicPr>
-                    <pic:cNvPr id="180047903" name=""/>
+                    <pic:cNvPr id="1118116924" name=""/>
                     <pic:cNvPicPr/>
                   </pic:nvPicPr>
                   <pic:blipFill>
-                    <a:blip r:embed="rId29"/>
+                    <a:blip r:embed="rId33"/>
                     <a:stretch>
                       <a:fillRect/>
                     </a:stretch>
@@ -3125,7 +2942,7 @@
                   <pic:spPr>
                     <a:xfrm>
                       <a:off x="0" y="0"/>
-                      <a:ext cx="2482602" cy="1497783"/>
+                      <a:ext cx="5827698" cy="4078310"/>
                     </a:xfrm>
                     <a:prstGeom prst="rect">
                       <a:avLst/>
@@ -3143,23 +2960,17 @@
         <w:ind w:left="720"/>
         <w:rPr>
           <w:rFonts w:cstheme="minorHAnsi"/>
-        </w:rPr>
-      </w:pPr>
-      <w:r>
-        <w:rPr>
-          <w:rFonts w:cstheme="minorHAnsi"/>
           <w:i/>
           <w:iCs/>
         </w:rPr>
-        <w:t xml:space="preserve">Figure </w:t>
-      </w:r>
+      </w:pPr>
       <w:r>
         <w:rPr>
           <w:rFonts w:cstheme="minorHAnsi"/>
           <w:i/>
           <w:iCs/>
         </w:rPr>
-        <w:t>8</w:t>
+        <w:t xml:space="preserve">Figure </w:t>
       </w:r>
       <w:r>
         <w:rPr>
@@ -3167,7 +2978,7 @@
           <w:i/>
           <w:iCs/>
         </w:rPr>
-        <w:t>. PCA plot of ESM-2-generated embeddings for protein sequence data, colored by their</w:t>
+        <w:t>8</w:t>
       </w:r>
       <w:r>
         <w:rPr>
@@ -3175,7 +2986,7 @@
           <w:i/>
           <w:iCs/>
         </w:rPr>
-        <w:t xml:space="preserve"> </w:t>
+        <w:t xml:space="preserve">. </w:t>
       </w:r>
       <w:r>
         <w:rPr>
@@ -3183,7 +2994,7 @@
           <w:i/>
           <w:iCs/>
         </w:rPr>
-        <w:t xml:space="preserve">protein </w:t>
+        <w:t>UMAP</w:t>
       </w:r>
       <w:r>
         <w:rPr>
@@ -3191,7 +3002,7 @@
           <w:i/>
           <w:iCs/>
         </w:rPr>
-        <w:t>classification.</w:t>
+        <w:t xml:space="preserve"> plot of ESM-2-generated embeddings for protein sequence data, colored by</w:t>
       </w:r>
       <w:r>
         <w:rPr>
@@ -3199,13 +3010,78 @@
           <w:i/>
           <w:iCs/>
         </w:rPr>
-        <w:t xml:space="preserve"> Each point represents a sequence embedding, and there are 300 per top 5 protein class.</w:t>
+        <w:t xml:space="preserve"> </w:t>
+      </w:r>
+      <w:r>
+        <w:rPr>
+          <w:rFonts w:cstheme="minorHAnsi"/>
+          <w:i/>
+          <w:iCs/>
+        </w:rPr>
+        <w:t xml:space="preserve">protein </w:t>
+      </w:r>
+      <w:r>
+        <w:rPr>
+          <w:rFonts w:cstheme="minorHAnsi"/>
+          <w:i/>
+          <w:iCs/>
+        </w:rPr>
+        <w:t>classification.</w:t>
+      </w:r>
+      <w:r>
+        <w:rPr>
+          <w:rFonts w:cstheme="minorHAnsi"/>
+          <w:i/>
+          <w:iCs/>
+        </w:rPr>
+        <w:t xml:space="preserve"> Each point represents a sequence embedding, and there are </w:t>
+      </w:r>
+      <w:r>
+        <w:rPr>
+          <w:rFonts w:cstheme="minorHAnsi"/>
+          <w:i/>
+          <w:iCs/>
+        </w:rPr>
+        <w:t>2</w:t>
+      </w:r>
+      <w:r>
+        <w:rPr>
+          <w:rFonts w:cstheme="minorHAnsi"/>
+          <w:i/>
+          <w:iCs/>
+        </w:rPr>
+        <w:t>00 per protein class.</w:t>
       </w:r>
     </w:p>
     <w:p>
       <w:pPr>
+        <w:ind w:left="720"/>
+        <w:jc w:val="both"/>
+        <w:rPr>
+          <w:rFonts w:cstheme="minorHAnsi"/>
+        </w:rPr>
+      </w:pPr>
+      <w:commentRangeStart w:id="1"/>
+      <w:r>
+        <w:rPr>
+          <w:rFonts w:cstheme="minorHAnsi"/>
+        </w:rPr>
+        <w:t>New paragraph about the improvement of LLM over other models depending on if I can run the models.</w:t>
+      </w:r>
+      <w:commentRangeEnd w:id="1"/>
+      <w:r>
+        <w:rPr>
+          <w:rStyle w:val="CommentReference"/>
+        </w:rPr>
+        <w:commentReference w:id="1"/>
+      </w:r>
+    </w:p>
+    <w:p>
+      <w:pPr>
         <w:rPr>
           <w:rFonts w:asciiTheme="majorHAnsi" w:hAnsiTheme="majorHAnsi" w:cstheme="majorHAnsi"/>
+          <w:b/>
+          <w:bCs/>
           <w:sz w:val="40"/>
           <w:szCs w:val="40"/>
         </w:rPr>
@@ -3213,6 +3089,8 @@
       <w:r>
         <w:rPr>
           <w:rFonts w:asciiTheme="majorHAnsi" w:hAnsiTheme="majorHAnsi" w:cstheme="majorHAnsi"/>
+          <w:b/>
+          <w:bCs/>
           <w:sz w:val="40"/>
           <w:szCs w:val="40"/>
         </w:rPr>
@@ -3244,6 +3122,7 @@
         <w:rPr>
           <w:rFonts w:cstheme="minorHAnsi"/>
         </w:rPr>
+        <w:lastRenderedPageBreak/>
         <w:t>By</w:t>
       </w:r>
       <w:r>
@@ -3319,6 +3198,8 @@
       <w:pPr>
         <w:rPr>
           <w:rFonts w:asciiTheme="majorHAnsi" w:hAnsiTheme="majorHAnsi" w:cstheme="majorHAnsi"/>
+          <w:b/>
+          <w:bCs/>
           <w:sz w:val="40"/>
           <w:szCs w:val="40"/>
         </w:rPr>
@@ -3326,6 +3207,8 @@
       <w:r>
         <w:rPr>
           <w:rFonts w:asciiTheme="majorHAnsi" w:hAnsiTheme="majorHAnsi" w:cstheme="majorHAnsi"/>
+          <w:b/>
+          <w:bCs/>
           <w:sz w:val="40"/>
           <w:szCs w:val="40"/>
         </w:rPr>
@@ -3404,7 +3287,6 @@
               <w:rPr>
                 <w:rFonts w:cstheme="minorHAnsi"/>
               </w:rPr>
-              <w:lastRenderedPageBreak/>
               <w:t>A</w:t>
             </w:r>
           </w:p>
@@ -4321,6 +4203,7 @@
                 <w:i/>
                 <w:iCs/>
               </w:rPr>
+              <w:lastRenderedPageBreak/>
               <w:t>classification</w:t>
             </w:r>
           </w:p>
@@ -4507,7 +4390,7 @@
               <w:rPr>
                 <w:rFonts w:cstheme="minorHAnsi"/>
               </w:rPr>
-              <w:t>Resolution of the protein structure (Ångströms), relevant for X-ray crystallography.</w:t>
+              <w:t>Resolution of the protein structure (Å), relevant for X-ray crystallography.</w:t>
             </w:r>
           </w:p>
         </w:tc>
@@ -4958,7 +4841,6 @@
                 <w:i/>
                 <w:iCs/>
               </w:rPr>
-              <w:lastRenderedPageBreak/>
               <w:t>structureId</w:t>
             </w:r>
           </w:p>
@@ -5165,31 +5047,7 @@
           <w:i/>
           <w:iCs/>
         </w:rPr>
-        <w:t xml:space="preserve">Appendix 3. </w:t>
-      </w:r>
-      <w:r>
-        <w:rPr>
-          <w:rFonts w:cstheme="minorHAnsi"/>
-          <w:i/>
-          <w:iCs/>
-        </w:rPr>
-        <w:t xml:space="preserve">Column names and descriptions for </w:t>
-      </w:r>
-      <w:r>
-        <w:rPr>
-          <w:rFonts w:cstheme="minorHAnsi"/>
-          <w:i/>
-          <w:iCs/>
-        </w:rPr>
-        <w:t>sequence</w:t>
-      </w:r>
-      <w:r>
-        <w:rPr>
-          <w:rFonts w:cstheme="minorHAnsi"/>
-          <w:i/>
-          <w:iCs/>
-        </w:rPr>
-        <w:t xml:space="preserve"> portion of dataset.</w:t>
+        <w:t>Appendix 3. Column names and descriptions for sequence portion of dataset.</w:t>
       </w:r>
     </w:p>
     <w:p>
@@ -6863,7 +6721,6 @@
               <w:rPr>
                 <w:rFonts w:cstheme="minorHAnsi"/>
               </w:rPr>
-              <w:lastRenderedPageBreak/>
               <w:t>(Positive)</w:t>
             </w:r>
           </w:p>
@@ -6885,7 +6742,6 @@
               <w:rPr>
                 <w:rFonts w:cstheme="minorHAnsi"/>
               </w:rPr>
-              <w:lastRenderedPageBreak/>
               <w:t>K</w:t>
             </w:r>
           </w:p>
@@ -7151,7 +7007,7 @@
           <w:i/>
           <w:iCs/>
         </w:rPr>
-        <w:t xml:space="preserve">Appendix </w:t>
+        <w:t>Appendix 5. Parameters of best Random</w:t>
       </w:r>
       <w:r>
         <w:rPr>
@@ -7159,7 +7015,7 @@
           <w:i/>
           <w:iCs/>
         </w:rPr>
-        <w:t>5</w:t>
+        <w:t xml:space="preserve"> </w:t>
       </w:r>
       <w:r>
         <w:rPr>
@@ -7167,23 +7023,7 @@
           <w:i/>
           <w:iCs/>
         </w:rPr>
-        <w:t xml:space="preserve">. Parameters of best </w:t>
-      </w:r>
-      <w:r>
-        <w:rPr>
-          <w:rFonts w:cstheme="minorHAnsi"/>
-          <w:i/>
-          <w:iCs/>
-        </w:rPr>
-        <w:t xml:space="preserve">RandomForest </w:t>
-      </w:r>
-      <w:r>
-        <w:rPr>
-          <w:rFonts w:cstheme="minorHAnsi"/>
-          <w:i/>
-          <w:iCs/>
-        </w:rPr>
-        <w:t>model</w:t>
+        <w:t>Forest model</w:t>
       </w:r>
     </w:p>
     <w:p>
@@ -7195,15 +7035,1641 @@
         </w:rPr>
       </w:pPr>
     </w:p>
-    <w:p>
-      <w:pPr>
-        <w:rPr>
-          <w:rFonts w:cstheme="minorHAnsi"/>
-          <w:i/>
-          <w:iCs/>
-        </w:rPr>
-      </w:pPr>
-    </w:p>
+    <w:tbl>
+      <w:tblPr>
+        <w:tblW w:w="6894" w:type="dxa"/>
+        <w:tblBorders>
+          <w:top w:val="single" w:sz="4" w:space="0" w:color="auto"/>
+          <w:left w:val="single" w:sz="4" w:space="0" w:color="auto"/>
+          <w:bottom w:val="single" w:sz="4" w:space="0" w:color="auto"/>
+          <w:right w:val="single" w:sz="4" w:space="0" w:color="auto"/>
+          <w:insideH w:val="single" w:sz="4" w:space="0" w:color="auto"/>
+          <w:insideV w:val="single" w:sz="4" w:space="0" w:color="auto"/>
+        </w:tblBorders>
+        <w:tblLook w:val="04A0" w:firstRow="1" w:lastRow="0" w:firstColumn="1" w:lastColumn="0" w:noHBand="0" w:noVBand="1"/>
+      </w:tblPr>
+      <w:tblGrid>
+        <w:gridCol w:w="2398"/>
+        <w:gridCol w:w="2098"/>
+        <w:gridCol w:w="1162"/>
+        <w:gridCol w:w="1236"/>
+      </w:tblGrid>
+      <w:tr>
+        <w:trPr>
+          <w:trHeight w:val="300"/>
+        </w:trPr>
+        <w:tc>
+          <w:tcPr>
+            <w:tcW w:w="2398" w:type="dxa"/>
+            <w:noWrap/>
+            <w:vAlign w:val="bottom"/>
+            <w:hideMark/>
+          </w:tcPr>
+          <w:p>
+            <w:pPr>
+              <w:spacing w:after="0" w:line="240" w:lineRule="auto"/>
+              <w:rPr>
+                <w:rFonts w:ascii="Calibri" w:eastAsia="Times New Roman" w:hAnsi="Calibri" w:cs="Calibri"/>
+                <w:b/>
+                <w:bCs/>
+                <w:color w:val="000000"/>
+                <w:kern w:val="0"/>
+                <w:sz w:val="22"/>
+                <w:szCs w:val="22"/>
+                <w14:ligatures w14:val="none"/>
+              </w:rPr>
+            </w:pPr>
+            <w:r>
+              <w:rPr>
+                <w:rFonts w:ascii="Calibri" w:eastAsia="Times New Roman" w:hAnsi="Calibri" w:cs="Calibri"/>
+                <w:b/>
+                <w:bCs/>
+                <w:color w:val="000000"/>
+                <w:kern w:val="0"/>
+                <w:sz w:val="22"/>
+                <w:szCs w:val="22"/>
+                <w14:ligatures w14:val="none"/>
+              </w:rPr>
+              <w:t>name</w:t>
+            </w:r>
+          </w:p>
+        </w:tc>
+        <w:tc>
+          <w:tcPr>
+            <w:tcW w:w="2098" w:type="dxa"/>
+            <w:noWrap/>
+            <w:vAlign w:val="bottom"/>
+            <w:hideMark/>
+          </w:tcPr>
+          <w:p>
+            <w:pPr>
+              <w:spacing w:after="0" w:line="240" w:lineRule="auto"/>
+              <w:rPr>
+                <w:rFonts w:ascii="Calibri" w:eastAsia="Times New Roman" w:hAnsi="Calibri" w:cs="Calibri"/>
+                <w:b/>
+                <w:bCs/>
+                <w:color w:val="000000"/>
+                <w:kern w:val="0"/>
+                <w:sz w:val="22"/>
+                <w:szCs w:val="22"/>
+                <w14:ligatures w14:val="none"/>
+              </w:rPr>
+            </w:pPr>
+            <w:r>
+              <w:rPr>
+                <w:rFonts w:ascii="Calibri" w:eastAsia="Times New Roman" w:hAnsi="Calibri" w:cs="Calibri"/>
+                <w:b/>
+                <w:bCs/>
+                <w:color w:val="000000"/>
+                <w:kern w:val="0"/>
+                <w:sz w:val="22"/>
+                <w:szCs w:val="22"/>
+                <w14:ligatures w14:val="none"/>
+              </w:rPr>
+              <w:t>class</w:t>
+            </w:r>
+          </w:p>
+        </w:tc>
+        <w:tc>
+          <w:tcPr>
+            <w:tcW w:w="1162" w:type="dxa"/>
+            <w:noWrap/>
+            <w:vAlign w:val="bottom"/>
+            <w:hideMark/>
+          </w:tcPr>
+          <w:p>
+            <w:pPr>
+              <w:spacing w:after="0" w:line="240" w:lineRule="auto"/>
+              <w:rPr>
+                <w:rFonts w:ascii="Calibri" w:eastAsia="Times New Roman" w:hAnsi="Calibri" w:cs="Calibri"/>
+                <w:b/>
+                <w:bCs/>
+                <w:color w:val="000000"/>
+                <w:kern w:val="0"/>
+                <w:sz w:val="22"/>
+                <w:szCs w:val="22"/>
+                <w14:ligatures w14:val="none"/>
+              </w:rPr>
+            </w:pPr>
+            <w:r>
+              <w:rPr>
+                <w:rFonts w:ascii="Calibri" w:eastAsia="Times New Roman" w:hAnsi="Calibri" w:cs="Calibri"/>
+                <w:b/>
+                <w:bCs/>
+                <w:color w:val="000000"/>
+                <w:kern w:val="0"/>
+                <w:sz w:val="22"/>
+                <w:szCs w:val="22"/>
+                <w14:ligatures w14:val="none"/>
+              </w:rPr>
+              <w:t>units</w:t>
+            </w:r>
+          </w:p>
+        </w:tc>
+        <w:tc>
+          <w:tcPr>
+            <w:tcW w:w="1236" w:type="dxa"/>
+            <w:noWrap/>
+            <w:vAlign w:val="bottom"/>
+            <w:hideMark/>
+          </w:tcPr>
+          <w:p>
+            <w:pPr>
+              <w:spacing w:after="0" w:line="240" w:lineRule="auto"/>
+              <w:rPr>
+                <w:rFonts w:ascii="Calibri" w:eastAsia="Times New Roman" w:hAnsi="Calibri" w:cs="Calibri"/>
+                <w:b/>
+                <w:bCs/>
+                <w:color w:val="000000"/>
+                <w:kern w:val="0"/>
+                <w:sz w:val="22"/>
+                <w:szCs w:val="22"/>
+                <w14:ligatures w14:val="none"/>
+              </w:rPr>
+            </w:pPr>
+            <w:r>
+              <w:rPr>
+                <w:rFonts w:ascii="Calibri" w:eastAsia="Times New Roman" w:hAnsi="Calibri" w:cs="Calibri"/>
+                <w:b/>
+                <w:bCs/>
+                <w:color w:val="000000"/>
+                <w:kern w:val="0"/>
+                <w:sz w:val="22"/>
+                <w:szCs w:val="22"/>
+                <w14:ligatures w14:val="none"/>
+              </w:rPr>
+              <w:t>activation</w:t>
+            </w:r>
+          </w:p>
+        </w:tc>
+      </w:tr>
+      <w:tr>
+        <w:trPr>
+          <w:trHeight w:val="300"/>
+        </w:trPr>
+        <w:tc>
+          <w:tcPr>
+            <w:tcW w:w="2398" w:type="dxa"/>
+            <w:noWrap/>
+            <w:vAlign w:val="bottom"/>
+            <w:hideMark/>
+          </w:tcPr>
+          <w:p>
+            <w:pPr>
+              <w:spacing w:after="0" w:line="240" w:lineRule="auto"/>
+              <w:rPr>
+                <w:rFonts w:ascii="Calibri" w:eastAsia="Times New Roman" w:hAnsi="Calibri" w:cs="Calibri"/>
+                <w:color w:val="000000"/>
+                <w:kern w:val="0"/>
+                <w:sz w:val="22"/>
+                <w:szCs w:val="22"/>
+                <w14:ligatures w14:val="none"/>
+              </w:rPr>
+            </w:pPr>
+            <w:r>
+              <w:rPr>
+                <w:rFonts w:ascii="Calibri" w:eastAsia="Times New Roman" w:hAnsi="Calibri" w:cs="Calibri"/>
+                <w:color w:val="000000"/>
+                <w:kern w:val="0"/>
+                <w:sz w:val="22"/>
+                <w:szCs w:val="22"/>
+                <w14:ligatures w14:val="none"/>
+              </w:rPr>
+              <w:t>input_layer_7</w:t>
+            </w:r>
+          </w:p>
+        </w:tc>
+        <w:tc>
+          <w:tcPr>
+            <w:tcW w:w="2098" w:type="dxa"/>
+            <w:noWrap/>
+            <w:vAlign w:val="bottom"/>
+            <w:hideMark/>
+          </w:tcPr>
+          <w:p>
+            <w:pPr>
+              <w:spacing w:after="0" w:line="240" w:lineRule="auto"/>
+              <w:rPr>
+                <w:rFonts w:ascii="Calibri" w:eastAsia="Times New Roman" w:hAnsi="Calibri" w:cs="Calibri"/>
+                <w:color w:val="000000"/>
+                <w:kern w:val="0"/>
+                <w:sz w:val="22"/>
+                <w:szCs w:val="22"/>
+                <w14:ligatures w14:val="none"/>
+              </w:rPr>
+            </w:pPr>
+            <w:r>
+              <w:rPr>
+                <w:rFonts w:ascii="Calibri" w:eastAsia="Times New Roman" w:hAnsi="Calibri" w:cs="Calibri"/>
+                <w:color w:val="000000"/>
+                <w:kern w:val="0"/>
+                <w:sz w:val="22"/>
+                <w:szCs w:val="22"/>
+                <w14:ligatures w14:val="none"/>
+              </w:rPr>
+              <w:t>InputLayer</w:t>
+            </w:r>
+          </w:p>
+        </w:tc>
+        <w:tc>
+          <w:tcPr>
+            <w:tcW w:w="1162" w:type="dxa"/>
+            <w:noWrap/>
+            <w:vAlign w:val="bottom"/>
+            <w:hideMark/>
+          </w:tcPr>
+          <w:p>
+            <w:pPr>
+              <w:spacing w:after="0" w:line="240" w:lineRule="auto"/>
+              <w:rPr>
+                <w:rFonts w:ascii="Calibri" w:eastAsia="Times New Roman" w:hAnsi="Calibri" w:cs="Calibri"/>
+                <w:color w:val="000000"/>
+                <w:kern w:val="0"/>
+                <w:sz w:val="22"/>
+                <w:szCs w:val="22"/>
+                <w14:ligatures w14:val="none"/>
+              </w:rPr>
+            </w:pPr>
+            <w:r>
+              <w:rPr>
+                <w:rFonts w:ascii="Calibri" w:eastAsia="Times New Roman" w:hAnsi="Calibri" w:cs="Calibri"/>
+                <w:color w:val="000000"/>
+                <w:kern w:val="0"/>
+                <w:sz w:val="22"/>
+                <w:szCs w:val="22"/>
+                <w14:ligatures w14:val="none"/>
+              </w:rPr>
+              <w:t>unknown</w:t>
+            </w:r>
+          </w:p>
+        </w:tc>
+        <w:tc>
+          <w:tcPr>
+            <w:tcW w:w="1236" w:type="dxa"/>
+            <w:noWrap/>
+            <w:vAlign w:val="bottom"/>
+            <w:hideMark/>
+          </w:tcPr>
+          <w:p>
+            <w:pPr>
+              <w:spacing w:after="0" w:line="240" w:lineRule="auto"/>
+              <w:rPr>
+                <w:rFonts w:ascii="Calibri" w:eastAsia="Times New Roman" w:hAnsi="Calibri" w:cs="Calibri"/>
+                <w:color w:val="000000"/>
+                <w:kern w:val="0"/>
+                <w:sz w:val="22"/>
+                <w:szCs w:val="22"/>
+                <w14:ligatures w14:val="none"/>
+              </w:rPr>
+            </w:pPr>
+            <w:r>
+              <w:rPr>
+                <w:rFonts w:ascii="Calibri" w:eastAsia="Times New Roman" w:hAnsi="Calibri" w:cs="Calibri"/>
+                <w:color w:val="000000"/>
+                <w:kern w:val="0"/>
+                <w:sz w:val="22"/>
+                <w:szCs w:val="22"/>
+                <w14:ligatures w14:val="none"/>
+              </w:rPr>
+              <w:t>unknown</w:t>
+            </w:r>
+          </w:p>
+        </w:tc>
+      </w:tr>
+      <w:tr>
+        <w:trPr>
+          <w:trHeight w:val="300"/>
+        </w:trPr>
+        <w:tc>
+          <w:tcPr>
+            <w:tcW w:w="2398" w:type="dxa"/>
+            <w:noWrap/>
+            <w:vAlign w:val="bottom"/>
+            <w:hideMark/>
+          </w:tcPr>
+          <w:p>
+            <w:pPr>
+              <w:spacing w:after="0" w:line="240" w:lineRule="auto"/>
+              <w:rPr>
+                <w:rFonts w:ascii="Calibri" w:eastAsia="Times New Roman" w:hAnsi="Calibri" w:cs="Calibri"/>
+                <w:color w:val="000000"/>
+                <w:kern w:val="0"/>
+                <w:sz w:val="22"/>
+                <w:szCs w:val="22"/>
+                <w14:ligatures w14:val="none"/>
+              </w:rPr>
+            </w:pPr>
+            <w:r>
+              <w:rPr>
+                <w:rFonts w:ascii="Calibri" w:eastAsia="Times New Roman" w:hAnsi="Calibri" w:cs="Calibri"/>
+                <w:color w:val="000000"/>
+                <w:kern w:val="0"/>
+                <w:sz w:val="22"/>
+                <w:szCs w:val="22"/>
+                <w14:ligatures w14:val="none"/>
+              </w:rPr>
+              <w:t>embedding_9</w:t>
+            </w:r>
+          </w:p>
+        </w:tc>
+        <w:tc>
+          <w:tcPr>
+            <w:tcW w:w="2098" w:type="dxa"/>
+            <w:noWrap/>
+            <w:vAlign w:val="bottom"/>
+            <w:hideMark/>
+          </w:tcPr>
+          <w:p>
+            <w:pPr>
+              <w:spacing w:after="0" w:line="240" w:lineRule="auto"/>
+              <w:rPr>
+                <w:rFonts w:ascii="Calibri" w:eastAsia="Times New Roman" w:hAnsi="Calibri" w:cs="Calibri"/>
+                <w:color w:val="000000"/>
+                <w:kern w:val="0"/>
+                <w:sz w:val="22"/>
+                <w:szCs w:val="22"/>
+                <w14:ligatures w14:val="none"/>
+              </w:rPr>
+            </w:pPr>
+            <w:r>
+              <w:rPr>
+                <w:rFonts w:ascii="Calibri" w:eastAsia="Times New Roman" w:hAnsi="Calibri" w:cs="Calibri"/>
+                <w:color w:val="000000"/>
+                <w:kern w:val="0"/>
+                <w:sz w:val="22"/>
+                <w:szCs w:val="22"/>
+                <w14:ligatures w14:val="none"/>
+              </w:rPr>
+              <w:t>Embedding</w:t>
+            </w:r>
+          </w:p>
+        </w:tc>
+        <w:tc>
+          <w:tcPr>
+            <w:tcW w:w="1162" w:type="dxa"/>
+            <w:noWrap/>
+            <w:vAlign w:val="bottom"/>
+            <w:hideMark/>
+          </w:tcPr>
+          <w:p>
+            <w:pPr>
+              <w:spacing w:after="0" w:line="240" w:lineRule="auto"/>
+              <w:jc w:val="right"/>
+              <w:rPr>
+                <w:rFonts w:ascii="Calibri" w:eastAsia="Times New Roman" w:hAnsi="Calibri" w:cs="Calibri"/>
+                <w:color w:val="000000"/>
+                <w:kern w:val="0"/>
+                <w:sz w:val="22"/>
+                <w:szCs w:val="22"/>
+                <w14:ligatures w14:val="none"/>
+              </w:rPr>
+            </w:pPr>
+            <w:r>
+              <w:rPr>
+                <w:rFonts w:ascii="Calibri" w:eastAsia="Times New Roman" w:hAnsi="Calibri" w:cs="Calibri"/>
+                <w:color w:val="000000"/>
+                <w:kern w:val="0"/>
+                <w:sz w:val="22"/>
+                <w:szCs w:val="22"/>
+                <w14:ligatures w14:val="none"/>
+              </w:rPr>
+              <w:t>64</w:t>
+            </w:r>
+          </w:p>
+        </w:tc>
+        <w:tc>
+          <w:tcPr>
+            <w:tcW w:w="1236" w:type="dxa"/>
+            <w:noWrap/>
+            <w:vAlign w:val="bottom"/>
+            <w:hideMark/>
+          </w:tcPr>
+          <w:p>
+            <w:pPr>
+              <w:spacing w:after="0" w:line="240" w:lineRule="auto"/>
+              <w:rPr>
+                <w:rFonts w:ascii="Calibri" w:eastAsia="Times New Roman" w:hAnsi="Calibri" w:cs="Calibri"/>
+                <w:color w:val="000000"/>
+                <w:kern w:val="0"/>
+                <w:sz w:val="22"/>
+                <w:szCs w:val="22"/>
+                <w14:ligatures w14:val="none"/>
+              </w:rPr>
+            </w:pPr>
+            <w:r>
+              <w:rPr>
+                <w:rFonts w:ascii="Calibri" w:eastAsia="Times New Roman" w:hAnsi="Calibri" w:cs="Calibri"/>
+                <w:color w:val="000000"/>
+                <w:kern w:val="0"/>
+                <w:sz w:val="22"/>
+                <w:szCs w:val="22"/>
+                <w14:ligatures w14:val="none"/>
+              </w:rPr>
+              <w:t>unknown</w:t>
+            </w:r>
+          </w:p>
+        </w:tc>
+      </w:tr>
+      <w:tr>
+        <w:trPr>
+          <w:trHeight w:val="300"/>
+        </w:trPr>
+        <w:tc>
+          <w:tcPr>
+            <w:tcW w:w="2398" w:type="dxa"/>
+            <w:noWrap/>
+            <w:vAlign w:val="bottom"/>
+            <w:hideMark/>
+          </w:tcPr>
+          <w:p>
+            <w:pPr>
+              <w:spacing w:after="0" w:line="240" w:lineRule="auto"/>
+              <w:rPr>
+                <w:rFonts w:ascii="Calibri" w:eastAsia="Times New Roman" w:hAnsi="Calibri" w:cs="Calibri"/>
+                <w:color w:val="000000"/>
+                <w:kern w:val="0"/>
+                <w:sz w:val="22"/>
+                <w:szCs w:val="22"/>
+                <w14:ligatures w14:val="none"/>
+              </w:rPr>
+            </w:pPr>
+            <w:r>
+              <w:rPr>
+                <w:rFonts w:ascii="Calibri" w:eastAsia="Times New Roman" w:hAnsi="Calibri" w:cs="Calibri"/>
+                <w:color w:val="000000"/>
+                <w:kern w:val="0"/>
+                <w:sz w:val="22"/>
+                <w:szCs w:val="22"/>
+                <w14:ligatures w14:val="none"/>
+              </w:rPr>
+              <w:t>conv1d_1</w:t>
+            </w:r>
+          </w:p>
+        </w:tc>
+        <w:tc>
+          <w:tcPr>
+            <w:tcW w:w="2098" w:type="dxa"/>
+            <w:noWrap/>
+            <w:vAlign w:val="bottom"/>
+            <w:hideMark/>
+          </w:tcPr>
+          <w:p>
+            <w:pPr>
+              <w:spacing w:after="0" w:line="240" w:lineRule="auto"/>
+              <w:rPr>
+                <w:rFonts w:ascii="Calibri" w:eastAsia="Times New Roman" w:hAnsi="Calibri" w:cs="Calibri"/>
+                <w:color w:val="000000"/>
+                <w:kern w:val="0"/>
+                <w:sz w:val="22"/>
+                <w:szCs w:val="22"/>
+                <w14:ligatures w14:val="none"/>
+              </w:rPr>
+            </w:pPr>
+            <w:r>
+              <w:rPr>
+                <w:rFonts w:ascii="Calibri" w:eastAsia="Times New Roman" w:hAnsi="Calibri" w:cs="Calibri"/>
+                <w:color w:val="000000"/>
+                <w:kern w:val="0"/>
+                <w:sz w:val="22"/>
+                <w:szCs w:val="22"/>
+                <w14:ligatures w14:val="none"/>
+              </w:rPr>
+              <w:t>Conv1D</w:t>
+            </w:r>
+          </w:p>
+        </w:tc>
+        <w:tc>
+          <w:tcPr>
+            <w:tcW w:w="1162" w:type="dxa"/>
+            <w:noWrap/>
+            <w:vAlign w:val="bottom"/>
+            <w:hideMark/>
+          </w:tcPr>
+          <w:p>
+            <w:pPr>
+              <w:spacing w:after="0" w:line="240" w:lineRule="auto"/>
+              <w:rPr>
+                <w:rFonts w:ascii="Calibri" w:eastAsia="Times New Roman" w:hAnsi="Calibri" w:cs="Calibri"/>
+                <w:color w:val="000000"/>
+                <w:kern w:val="0"/>
+                <w:sz w:val="22"/>
+                <w:szCs w:val="22"/>
+                <w14:ligatures w14:val="none"/>
+              </w:rPr>
+            </w:pPr>
+            <w:r>
+              <w:rPr>
+                <w:rFonts w:ascii="Calibri" w:eastAsia="Times New Roman" w:hAnsi="Calibri" w:cs="Calibri"/>
+                <w:color w:val="000000"/>
+                <w:kern w:val="0"/>
+                <w:sz w:val="22"/>
+                <w:szCs w:val="22"/>
+                <w14:ligatures w14:val="none"/>
+              </w:rPr>
+              <w:t>unknown</w:t>
+            </w:r>
+          </w:p>
+        </w:tc>
+        <w:tc>
+          <w:tcPr>
+            <w:tcW w:w="1236" w:type="dxa"/>
+            <w:noWrap/>
+            <w:vAlign w:val="bottom"/>
+            <w:hideMark/>
+          </w:tcPr>
+          <w:p>
+            <w:pPr>
+              <w:spacing w:after="0" w:line="240" w:lineRule="auto"/>
+              <w:rPr>
+                <w:rFonts w:ascii="Calibri" w:eastAsia="Times New Roman" w:hAnsi="Calibri" w:cs="Calibri"/>
+                <w:color w:val="000000"/>
+                <w:kern w:val="0"/>
+                <w:sz w:val="22"/>
+                <w:szCs w:val="22"/>
+                <w14:ligatures w14:val="none"/>
+              </w:rPr>
+            </w:pPr>
+            <w:r>
+              <w:rPr>
+                <w:rFonts w:ascii="Calibri" w:eastAsia="Times New Roman" w:hAnsi="Calibri" w:cs="Calibri"/>
+                <w:color w:val="000000"/>
+                <w:kern w:val="0"/>
+                <w:sz w:val="22"/>
+                <w:szCs w:val="22"/>
+                <w14:ligatures w14:val="none"/>
+              </w:rPr>
+              <w:t>relu</w:t>
+            </w:r>
+          </w:p>
+        </w:tc>
+      </w:tr>
+      <w:tr>
+        <w:trPr>
+          <w:trHeight w:val="300"/>
+        </w:trPr>
+        <w:tc>
+          <w:tcPr>
+            <w:tcW w:w="2398" w:type="dxa"/>
+            <w:noWrap/>
+            <w:vAlign w:val="bottom"/>
+            <w:hideMark/>
+          </w:tcPr>
+          <w:p>
+            <w:pPr>
+              <w:spacing w:after="0" w:line="240" w:lineRule="auto"/>
+              <w:rPr>
+                <w:rFonts w:ascii="Calibri" w:eastAsia="Times New Roman" w:hAnsi="Calibri" w:cs="Calibri"/>
+                <w:color w:val="000000"/>
+                <w:kern w:val="0"/>
+                <w:sz w:val="22"/>
+                <w:szCs w:val="22"/>
+                <w14:ligatures w14:val="none"/>
+              </w:rPr>
+            </w:pPr>
+            <w:r>
+              <w:rPr>
+                <w:rFonts w:ascii="Calibri" w:eastAsia="Times New Roman" w:hAnsi="Calibri" w:cs="Calibri"/>
+                <w:color w:val="000000"/>
+                <w:kern w:val="0"/>
+                <w:sz w:val="22"/>
+                <w:szCs w:val="22"/>
+                <w14:ligatures w14:val="none"/>
+              </w:rPr>
+              <w:t>batch_normalization_3</w:t>
+            </w:r>
+          </w:p>
+        </w:tc>
+        <w:tc>
+          <w:tcPr>
+            <w:tcW w:w="2098" w:type="dxa"/>
+            <w:noWrap/>
+            <w:vAlign w:val="bottom"/>
+            <w:hideMark/>
+          </w:tcPr>
+          <w:p>
+            <w:pPr>
+              <w:spacing w:after="0" w:line="240" w:lineRule="auto"/>
+              <w:rPr>
+                <w:rFonts w:ascii="Calibri" w:eastAsia="Times New Roman" w:hAnsi="Calibri" w:cs="Calibri"/>
+                <w:color w:val="000000"/>
+                <w:kern w:val="0"/>
+                <w:sz w:val="22"/>
+                <w:szCs w:val="22"/>
+                <w14:ligatures w14:val="none"/>
+              </w:rPr>
+            </w:pPr>
+            <w:r>
+              <w:rPr>
+                <w:rFonts w:ascii="Calibri" w:eastAsia="Times New Roman" w:hAnsi="Calibri" w:cs="Calibri"/>
+                <w:color w:val="000000"/>
+                <w:kern w:val="0"/>
+                <w:sz w:val="22"/>
+                <w:szCs w:val="22"/>
+                <w14:ligatures w14:val="none"/>
+              </w:rPr>
+              <w:t>BatchNormalization</w:t>
+            </w:r>
+          </w:p>
+        </w:tc>
+        <w:tc>
+          <w:tcPr>
+            <w:tcW w:w="1162" w:type="dxa"/>
+            <w:noWrap/>
+            <w:vAlign w:val="bottom"/>
+            <w:hideMark/>
+          </w:tcPr>
+          <w:p>
+            <w:pPr>
+              <w:spacing w:after="0" w:line="240" w:lineRule="auto"/>
+              <w:rPr>
+                <w:rFonts w:ascii="Calibri" w:eastAsia="Times New Roman" w:hAnsi="Calibri" w:cs="Calibri"/>
+                <w:color w:val="000000"/>
+                <w:kern w:val="0"/>
+                <w:sz w:val="22"/>
+                <w:szCs w:val="22"/>
+                <w14:ligatures w14:val="none"/>
+              </w:rPr>
+            </w:pPr>
+            <w:r>
+              <w:rPr>
+                <w:rFonts w:ascii="Calibri" w:eastAsia="Times New Roman" w:hAnsi="Calibri" w:cs="Calibri"/>
+                <w:color w:val="000000"/>
+                <w:kern w:val="0"/>
+                <w:sz w:val="22"/>
+                <w:szCs w:val="22"/>
+                <w14:ligatures w14:val="none"/>
+              </w:rPr>
+              <w:t>unknown</w:t>
+            </w:r>
+          </w:p>
+        </w:tc>
+        <w:tc>
+          <w:tcPr>
+            <w:tcW w:w="1236" w:type="dxa"/>
+            <w:noWrap/>
+            <w:vAlign w:val="bottom"/>
+            <w:hideMark/>
+          </w:tcPr>
+          <w:p>
+            <w:pPr>
+              <w:spacing w:after="0" w:line="240" w:lineRule="auto"/>
+              <w:rPr>
+                <w:rFonts w:ascii="Calibri" w:eastAsia="Times New Roman" w:hAnsi="Calibri" w:cs="Calibri"/>
+                <w:color w:val="000000"/>
+                <w:kern w:val="0"/>
+                <w:sz w:val="22"/>
+                <w:szCs w:val="22"/>
+                <w14:ligatures w14:val="none"/>
+              </w:rPr>
+            </w:pPr>
+            <w:r>
+              <w:rPr>
+                <w:rFonts w:ascii="Calibri" w:eastAsia="Times New Roman" w:hAnsi="Calibri" w:cs="Calibri"/>
+                <w:color w:val="000000"/>
+                <w:kern w:val="0"/>
+                <w:sz w:val="22"/>
+                <w:szCs w:val="22"/>
+                <w14:ligatures w14:val="none"/>
+              </w:rPr>
+              <w:t>unknown</w:t>
+            </w:r>
+          </w:p>
+        </w:tc>
+      </w:tr>
+      <w:tr>
+        <w:trPr>
+          <w:trHeight w:val="300"/>
+        </w:trPr>
+        <w:tc>
+          <w:tcPr>
+            <w:tcW w:w="2398" w:type="dxa"/>
+            <w:noWrap/>
+            <w:vAlign w:val="bottom"/>
+            <w:hideMark/>
+          </w:tcPr>
+          <w:p>
+            <w:pPr>
+              <w:spacing w:after="0" w:line="240" w:lineRule="auto"/>
+              <w:rPr>
+                <w:rFonts w:ascii="Calibri" w:eastAsia="Times New Roman" w:hAnsi="Calibri" w:cs="Calibri"/>
+                <w:color w:val="000000"/>
+                <w:kern w:val="0"/>
+                <w:sz w:val="22"/>
+                <w:szCs w:val="22"/>
+                <w14:ligatures w14:val="none"/>
+              </w:rPr>
+            </w:pPr>
+            <w:r>
+              <w:rPr>
+                <w:rFonts w:ascii="Calibri" w:eastAsia="Times New Roman" w:hAnsi="Calibri" w:cs="Calibri"/>
+                <w:color w:val="000000"/>
+                <w:kern w:val="0"/>
+                <w:sz w:val="22"/>
+                <w:szCs w:val="22"/>
+                <w14:ligatures w14:val="none"/>
+              </w:rPr>
+              <w:t>max_pooling1d_1</w:t>
+            </w:r>
+          </w:p>
+        </w:tc>
+        <w:tc>
+          <w:tcPr>
+            <w:tcW w:w="2098" w:type="dxa"/>
+            <w:noWrap/>
+            <w:vAlign w:val="bottom"/>
+            <w:hideMark/>
+          </w:tcPr>
+          <w:p>
+            <w:pPr>
+              <w:spacing w:after="0" w:line="240" w:lineRule="auto"/>
+              <w:rPr>
+                <w:rFonts w:ascii="Calibri" w:eastAsia="Times New Roman" w:hAnsi="Calibri" w:cs="Calibri"/>
+                <w:color w:val="000000"/>
+                <w:kern w:val="0"/>
+                <w:sz w:val="22"/>
+                <w:szCs w:val="22"/>
+                <w14:ligatures w14:val="none"/>
+              </w:rPr>
+            </w:pPr>
+            <w:r>
+              <w:rPr>
+                <w:rFonts w:ascii="Calibri" w:eastAsia="Times New Roman" w:hAnsi="Calibri" w:cs="Calibri"/>
+                <w:color w:val="000000"/>
+                <w:kern w:val="0"/>
+                <w:sz w:val="22"/>
+                <w:szCs w:val="22"/>
+                <w14:ligatures w14:val="none"/>
+              </w:rPr>
+              <w:t>MaxPooling1D</w:t>
+            </w:r>
+          </w:p>
+        </w:tc>
+        <w:tc>
+          <w:tcPr>
+            <w:tcW w:w="1162" w:type="dxa"/>
+            <w:noWrap/>
+            <w:vAlign w:val="bottom"/>
+            <w:hideMark/>
+          </w:tcPr>
+          <w:p>
+            <w:pPr>
+              <w:spacing w:after="0" w:line="240" w:lineRule="auto"/>
+              <w:rPr>
+                <w:rFonts w:ascii="Calibri" w:eastAsia="Times New Roman" w:hAnsi="Calibri" w:cs="Calibri"/>
+                <w:color w:val="000000"/>
+                <w:kern w:val="0"/>
+                <w:sz w:val="22"/>
+                <w:szCs w:val="22"/>
+                <w14:ligatures w14:val="none"/>
+              </w:rPr>
+            </w:pPr>
+            <w:r>
+              <w:rPr>
+                <w:rFonts w:ascii="Calibri" w:eastAsia="Times New Roman" w:hAnsi="Calibri" w:cs="Calibri"/>
+                <w:color w:val="000000"/>
+                <w:kern w:val="0"/>
+                <w:sz w:val="22"/>
+                <w:szCs w:val="22"/>
+                <w14:ligatures w14:val="none"/>
+              </w:rPr>
+              <w:t>unknown</w:t>
+            </w:r>
+          </w:p>
+        </w:tc>
+        <w:tc>
+          <w:tcPr>
+            <w:tcW w:w="1236" w:type="dxa"/>
+            <w:noWrap/>
+            <w:vAlign w:val="bottom"/>
+            <w:hideMark/>
+          </w:tcPr>
+          <w:p>
+            <w:pPr>
+              <w:spacing w:after="0" w:line="240" w:lineRule="auto"/>
+              <w:rPr>
+                <w:rFonts w:ascii="Calibri" w:eastAsia="Times New Roman" w:hAnsi="Calibri" w:cs="Calibri"/>
+                <w:color w:val="000000"/>
+                <w:kern w:val="0"/>
+                <w:sz w:val="22"/>
+                <w:szCs w:val="22"/>
+                <w14:ligatures w14:val="none"/>
+              </w:rPr>
+            </w:pPr>
+            <w:r>
+              <w:rPr>
+                <w:rFonts w:ascii="Calibri" w:eastAsia="Times New Roman" w:hAnsi="Calibri" w:cs="Calibri"/>
+                <w:color w:val="000000"/>
+                <w:kern w:val="0"/>
+                <w:sz w:val="22"/>
+                <w:szCs w:val="22"/>
+                <w14:ligatures w14:val="none"/>
+              </w:rPr>
+              <w:t>unknown</w:t>
+            </w:r>
+          </w:p>
+        </w:tc>
+      </w:tr>
+      <w:tr>
+        <w:trPr>
+          <w:trHeight w:val="300"/>
+        </w:trPr>
+        <w:tc>
+          <w:tcPr>
+            <w:tcW w:w="2398" w:type="dxa"/>
+            <w:noWrap/>
+            <w:vAlign w:val="bottom"/>
+            <w:hideMark/>
+          </w:tcPr>
+          <w:p>
+            <w:pPr>
+              <w:spacing w:after="0" w:line="240" w:lineRule="auto"/>
+              <w:rPr>
+                <w:rFonts w:ascii="Calibri" w:eastAsia="Times New Roman" w:hAnsi="Calibri" w:cs="Calibri"/>
+                <w:color w:val="000000"/>
+                <w:kern w:val="0"/>
+                <w:sz w:val="22"/>
+                <w:szCs w:val="22"/>
+                <w14:ligatures w14:val="none"/>
+              </w:rPr>
+            </w:pPr>
+            <w:r>
+              <w:rPr>
+                <w:rFonts w:ascii="Calibri" w:eastAsia="Times New Roman" w:hAnsi="Calibri" w:cs="Calibri"/>
+                <w:color w:val="000000"/>
+                <w:kern w:val="0"/>
+                <w:sz w:val="22"/>
+                <w:szCs w:val="22"/>
+                <w14:ligatures w14:val="none"/>
+              </w:rPr>
+              <w:t>bidirectional_6</w:t>
+            </w:r>
+          </w:p>
+        </w:tc>
+        <w:tc>
+          <w:tcPr>
+            <w:tcW w:w="2098" w:type="dxa"/>
+            <w:noWrap/>
+            <w:vAlign w:val="bottom"/>
+            <w:hideMark/>
+          </w:tcPr>
+          <w:p>
+            <w:pPr>
+              <w:spacing w:after="0" w:line="240" w:lineRule="auto"/>
+              <w:rPr>
+                <w:rFonts w:ascii="Calibri" w:eastAsia="Times New Roman" w:hAnsi="Calibri" w:cs="Calibri"/>
+                <w:color w:val="000000"/>
+                <w:kern w:val="0"/>
+                <w:sz w:val="22"/>
+                <w:szCs w:val="22"/>
+                <w14:ligatures w14:val="none"/>
+              </w:rPr>
+            </w:pPr>
+            <w:r>
+              <w:rPr>
+                <w:rFonts w:ascii="Calibri" w:eastAsia="Times New Roman" w:hAnsi="Calibri" w:cs="Calibri"/>
+                <w:color w:val="000000"/>
+                <w:kern w:val="0"/>
+                <w:sz w:val="22"/>
+                <w:szCs w:val="22"/>
+                <w14:ligatures w14:val="none"/>
+              </w:rPr>
+              <w:t>Bidirectional</w:t>
+            </w:r>
+          </w:p>
+        </w:tc>
+        <w:tc>
+          <w:tcPr>
+            <w:tcW w:w="1162" w:type="dxa"/>
+            <w:noWrap/>
+            <w:vAlign w:val="bottom"/>
+            <w:hideMark/>
+          </w:tcPr>
+          <w:p>
+            <w:pPr>
+              <w:spacing w:after="0" w:line="240" w:lineRule="auto"/>
+              <w:rPr>
+                <w:rFonts w:ascii="Calibri" w:eastAsia="Times New Roman" w:hAnsi="Calibri" w:cs="Calibri"/>
+                <w:color w:val="000000"/>
+                <w:kern w:val="0"/>
+                <w:sz w:val="22"/>
+                <w:szCs w:val="22"/>
+                <w14:ligatures w14:val="none"/>
+              </w:rPr>
+            </w:pPr>
+            <w:r>
+              <w:rPr>
+                <w:rFonts w:ascii="Calibri" w:eastAsia="Times New Roman" w:hAnsi="Calibri" w:cs="Calibri"/>
+                <w:color w:val="000000"/>
+                <w:kern w:val="0"/>
+                <w:sz w:val="22"/>
+                <w:szCs w:val="22"/>
+                <w14:ligatures w14:val="none"/>
+              </w:rPr>
+              <w:t>unknown</w:t>
+            </w:r>
+          </w:p>
+        </w:tc>
+        <w:tc>
+          <w:tcPr>
+            <w:tcW w:w="1236" w:type="dxa"/>
+            <w:noWrap/>
+            <w:vAlign w:val="bottom"/>
+            <w:hideMark/>
+          </w:tcPr>
+          <w:p>
+            <w:pPr>
+              <w:spacing w:after="0" w:line="240" w:lineRule="auto"/>
+              <w:rPr>
+                <w:rFonts w:ascii="Calibri" w:eastAsia="Times New Roman" w:hAnsi="Calibri" w:cs="Calibri"/>
+                <w:color w:val="000000"/>
+                <w:kern w:val="0"/>
+                <w:sz w:val="22"/>
+                <w:szCs w:val="22"/>
+                <w14:ligatures w14:val="none"/>
+              </w:rPr>
+            </w:pPr>
+            <w:r>
+              <w:rPr>
+                <w:rFonts w:ascii="Calibri" w:eastAsia="Times New Roman" w:hAnsi="Calibri" w:cs="Calibri"/>
+                <w:color w:val="000000"/>
+                <w:kern w:val="0"/>
+                <w:sz w:val="22"/>
+                <w:szCs w:val="22"/>
+                <w14:ligatures w14:val="none"/>
+              </w:rPr>
+              <w:t>unknown</w:t>
+            </w:r>
+          </w:p>
+        </w:tc>
+      </w:tr>
+      <w:tr>
+        <w:trPr>
+          <w:trHeight w:val="300"/>
+        </w:trPr>
+        <w:tc>
+          <w:tcPr>
+            <w:tcW w:w="2398" w:type="dxa"/>
+            <w:noWrap/>
+            <w:vAlign w:val="bottom"/>
+            <w:hideMark/>
+          </w:tcPr>
+          <w:p>
+            <w:pPr>
+              <w:spacing w:after="0" w:line="240" w:lineRule="auto"/>
+              <w:rPr>
+                <w:rFonts w:ascii="Calibri" w:eastAsia="Times New Roman" w:hAnsi="Calibri" w:cs="Calibri"/>
+                <w:color w:val="000000"/>
+                <w:kern w:val="0"/>
+                <w:sz w:val="22"/>
+                <w:szCs w:val="22"/>
+                <w14:ligatures w14:val="none"/>
+              </w:rPr>
+            </w:pPr>
+            <w:r>
+              <w:rPr>
+                <w:rFonts w:ascii="Calibri" w:eastAsia="Times New Roman" w:hAnsi="Calibri" w:cs="Calibri"/>
+                <w:color w:val="000000"/>
+                <w:kern w:val="0"/>
+                <w:sz w:val="22"/>
+                <w:szCs w:val="22"/>
+                <w14:ligatures w14:val="none"/>
+              </w:rPr>
+              <w:t>batch_normalization_4</w:t>
+            </w:r>
+          </w:p>
+        </w:tc>
+        <w:tc>
+          <w:tcPr>
+            <w:tcW w:w="2098" w:type="dxa"/>
+            <w:noWrap/>
+            <w:vAlign w:val="bottom"/>
+            <w:hideMark/>
+          </w:tcPr>
+          <w:p>
+            <w:pPr>
+              <w:spacing w:after="0" w:line="240" w:lineRule="auto"/>
+              <w:rPr>
+                <w:rFonts w:ascii="Calibri" w:eastAsia="Times New Roman" w:hAnsi="Calibri" w:cs="Calibri"/>
+                <w:color w:val="000000"/>
+                <w:kern w:val="0"/>
+                <w:sz w:val="22"/>
+                <w:szCs w:val="22"/>
+                <w14:ligatures w14:val="none"/>
+              </w:rPr>
+            </w:pPr>
+            <w:r>
+              <w:rPr>
+                <w:rFonts w:ascii="Calibri" w:eastAsia="Times New Roman" w:hAnsi="Calibri" w:cs="Calibri"/>
+                <w:color w:val="000000"/>
+                <w:kern w:val="0"/>
+                <w:sz w:val="22"/>
+                <w:szCs w:val="22"/>
+                <w14:ligatures w14:val="none"/>
+              </w:rPr>
+              <w:t>BatchNormalization</w:t>
+            </w:r>
+          </w:p>
+        </w:tc>
+        <w:tc>
+          <w:tcPr>
+            <w:tcW w:w="1162" w:type="dxa"/>
+            <w:noWrap/>
+            <w:vAlign w:val="bottom"/>
+            <w:hideMark/>
+          </w:tcPr>
+          <w:p>
+            <w:pPr>
+              <w:spacing w:after="0" w:line="240" w:lineRule="auto"/>
+              <w:rPr>
+                <w:rFonts w:ascii="Calibri" w:eastAsia="Times New Roman" w:hAnsi="Calibri" w:cs="Calibri"/>
+                <w:color w:val="000000"/>
+                <w:kern w:val="0"/>
+                <w:sz w:val="22"/>
+                <w:szCs w:val="22"/>
+                <w14:ligatures w14:val="none"/>
+              </w:rPr>
+            </w:pPr>
+            <w:r>
+              <w:rPr>
+                <w:rFonts w:ascii="Calibri" w:eastAsia="Times New Roman" w:hAnsi="Calibri" w:cs="Calibri"/>
+                <w:color w:val="000000"/>
+                <w:kern w:val="0"/>
+                <w:sz w:val="22"/>
+                <w:szCs w:val="22"/>
+                <w14:ligatures w14:val="none"/>
+              </w:rPr>
+              <w:t>unknown</w:t>
+            </w:r>
+          </w:p>
+        </w:tc>
+        <w:tc>
+          <w:tcPr>
+            <w:tcW w:w="1236" w:type="dxa"/>
+            <w:noWrap/>
+            <w:vAlign w:val="bottom"/>
+            <w:hideMark/>
+          </w:tcPr>
+          <w:p>
+            <w:pPr>
+              <w:spacing w:after="0" w:line="240" w:lineRule="auto"/>
+              <w:rPr>
+                <w:rFonts w:ascii="Calibri" w:eastAsia="Times New Roman" w:hAnsi="Calibri" w:cs="Calibri"/>
+                <w:color w:val="000000"/>
+                <w:kern w:val="0"/>
+                <w:sz w:val="22"/>
+                <w:szCs w:val="22"/>
+                <w14:ligatures w14:val="none"/>
+              </w:rPr>
+            </w:pPr>
+            <w:r>
+              <w:rPr>
+                <w:rFonts w:ascii="Calibri" w:eastAsia="Times New Roman" w:hAnsi="Calibri" w:cs="Calibri"/>
+                <w:color w:val="000000"/>
+                <w:kern w:val="0"/>
+                <w:sz w:val="22"/>
+                <w:szCs w:val="22"/>
+                <w14:ligatures w14:val="none"/>
+              </w:rPr>
+              <w:t>unknown</w:t>
+            </w:r>
+          </w:p>
+        </w:tc>
+      </w:tr>
+      <w:tr>
+        <w:trPr>
+          <w:trHeight w:val="300"/>
+        </w:trPr>
+        <w:tc>
+          <w:tcPr>
+            <w:tcW w:w="2398" w:type="dxa"/>
+            <w:noWrap/>
+            <w:vAlign w:val="bottom"/>
+            <w:hideMark/>
+          </w:tcPr>
+          <w:p>
+            <w:pPr>
+              <w:spacing w:after="0" w:line="240" w:lineRule="auto"/>
+              <w:rPr>
+                <w:rFonts w:ascii="Calibri" w:eastAsia="Times New Roman" w:hAnsi="Calibri" w:cs="Calibri"/>
+                <w:color w:val="000000"/>
+                <w:kern w:val="0"/>
+                <w:sz w:val="22"/>
+                <w:szCs w:val="22"/>
+                <w14:ligatures w14:val="none"/>
+              </w:rPr>
+            </w:pPr>
+            <w:r>
+              <w:rPr>
+                <w:rFonts w:ascii="Calibri" w:eastAsia="Times New Roman" w:hAnsi="Calibri" w:cs="Calibri"/>
+                <w:color w:val="000000"/>
+                <w:kern w:val="0"/>
+                <w:sz w:val="22"/>
+                <w:szCs w:val="22"/>
+                <w14:ligatures w14:val="none"/>
+              </w:rPr>
+              <w:t>dense_14</w:t>
+            </w:r>
+          </w:p>
+        </w:tc>
+        <w:tc>
+          <w:tcPr>
+            <w:tcW w:w="2098" w:type="dxa"/>
+            <w:noWrap/>
+            <w:vAlign w:val="bottom"/>
+            <w:hideMark/>
+          </w:tcPr>
+          <w:p>
+            <w:pPr>
+              <w:spacing w:after="0" w:line="240" w:lineRule="auto"/>
+              <w:rPr>
+                <w:rFonts w:ascii="Calibri" w:eastAsia="Times New Roman" w:hAnsi="Calibri" w:cs="Calibri"/>
+                <w:color w:val="000000"/>
+                <w:kern w:val="0"/>
+                <w:sz w:val="22"/>
+                <w:szCs w:val="22"/>
+                <w14:ligatures w14:val="none"/>
+              </w:rPr>
+            </w:pPr>
+            <w:r>
+              <w:rPr>
+                <w:rFonts w:ascii="Calibri" w:eastAsia="Times New Roman" w:hAnsi="Calibri" w:cs="Calibri"/>
+                <w:color w:val="000000"/>
+                <w:kern w:val="0"/>
+                <w:sz w:val="22"/>
+                <w:szCs w:val="22"/>
+                <w14:ligatures w14:val="none"/>
+              </w:rPr>
+              <w:t>Dense</w:t>
+            </w:r>
+          </w:p>
+        </w:tc>
+        <w:tc>
+          <w:tcPr>
+            <w:tcW w:w="1162" w:type="dxa"/>
+            <w:noWrap/>
+            <w:vAlign w:val="bottom"/>
+            <w:hideMark/>
+          </w:tcPr>
+          <w:p>
+            <w:pPr>
+              <w:spacing w:after="0" w:line="240" w:lineRule="auto"/>
+              <w:jc w:val="right"/>
+              <w:rPr>
+                <w:rFonts w:ascii="Calibri" w:eastAsia="Times New Roman" w:hAnsi="Calibri" w:cs="Calibri"/>
+                <w:color w:val="000000"/>
+                <w:kern w:val="0"/>
+                <w:sz w:val="22"/>
+                <w:szCs w:val="22"/>
+                <w14:ligatures w14:val="none"/>
+              </w:rPr>
+            </w:pPr>
+            <w:r>
+              <w:rPr>
+                <w:rFonts w:ascii="Calibri" w:eastAsia="Times New Roman" w:hAnsi="Calibri" w:cs="Calibri"/>
+                <w:color w:val="000000"/>
+                <w:kern w:val="0"/>
+                <w:sz w:val="22"/>
+                <w:szCs w:val="22"/>
+                <w14:ligatures w14:val="none"/>
+              </w:rPr>
+              <w:t>128</w:t>
+            </w:r>
+          </w:p>
+        </w:tc>
+        <w:tc>
+          <w:tcPr>
+            <w:tcW w:w="1236" w:type="dxa"/>
+            <w:noWrap/>
+            <w:vAlign w:val="bottom"/>
+            <w:hideMark/>
+          </w:tcPr>
+          <w:p>
+            <w:pPr>
+              <w:spacing w:after="0" w:line="240" w:lineRule="auto"/>
+              <w:rPr>
+                <w:rFonts w:ascii="Calibri" w:eastAsia="Times New Roman" w:hAnsi="Calibri" w:cs="Calibri"/>
+                <w:color w:val="000000"/>
+                <w:kern w:val="0"/>
+                <w:sz w:val="22"/>
+                <w:szCs w:val="22"/>
+                <w14:ligatures w14:val="none"/>
+              </w:rPr>
+            </w:pPr>
+            <w:r>
+              <w:rPr>
+                <w:rFonts w:ascii="Calibri" w:eastAsia="Times New Roman" w:hAnsi="Calibri" w:cs="Calibri"/>
+                <w:color w:val="000000"/>
+                <w:kern w:val="0"/>
+                <w:sz w:val="22"/>
+                <w:szCs w:val="22"/>
+                <w14:ligatures w14:val="none"/>
+              </w:rPr>
+              <w:t>relu</w:t>
+            </w:r>
+          </w:p>
+        </w:tc>
+      </w:tr>
+      <w:tr>
+        <w:trPr>
+          <w:trHeight w:val="300"/>
+        </w:trPr>
+        <w:tc>
+          <w:tcPr>
+            <w:tcW w:w="2398" w:type="dxa"/>
+            <w:noWrap/>
+            <w:vAlign w:val="bottom"/>
+            <w:hideMark/>
+          </w:tcPr>
+          <w:p>
+            <w:pPr>
+              <w:spacing w:after="0" w:line="240" w:lineRule="auto"/>
+              <w:rPr>
+                <w:rFonts w:ascii="Calibri" w:eastAsia="Times New Roman" w:hAnsi="Calibri" w:cs="Calibri"/>
+                <w:color w:val="000000"/>
+                <w:kern w:val="0"/>
+                <w:sz w:val="22"/>
+                <w:szCs w:val="22"/>
+                <w14:ligatures w14:val="none"/>
+              </w:rPr>
+            </w:pPr>
+            <w:r>
+              <w:rPr>
+                <w:rFonts w:ascii="Calibri" w:eastAsia="Times New Roman" w:hAnsi="Calibri" w:cs="Calibri"/>
+                <w:color w:val="000000"/>
+                <w:kern w:val="0"/>
+                <w:sz w:val="22"/>
+                <w:szCs w:val="22"/>
+                <w14:ligatures w14:val="none"/>
+              </w:rPr>
+              <w:t>batch_normalization_5</w:t>
+            </w:r>
+          </w:p>
+        </w:tc>
+        <w:tc>
+          <w:tcPr>
+            <w:tcW w:w="2098" w:type="dxa"/>
+            <w:noWrap/>
+            <w:vAlign w:val="bottom"/>
+            <w:hideMark/>
+          </w:tcPr>
+          <w:p>
+            <w:pPr>
+              <w:spacing w:after="0" w:line="240" w:lineRule="auto"/>
+              <w:rPr>
+                <w:rFonts w:ascii="Calibri" w:eastAsia="Times New Roman" w:hAnsi="Calibri" w:cs="Calibri"/>
+                <w:color w:val="000000"/>
+                <w:kern w:val="0"/>
+                <w:sz w:val="22"/>
+                <w:szCs w:val="22"/>
+                <w14:ligatures w14:val="none"/>
+              </w:rPr>
+            </w:pPr>
+            <w:r>
+              <w:rPr>
+                <w:rFonts w:ascii="Calibri" w:eastAsia="Times New Roman" w:hAnsi="Calibri" w:cs="Calibri"/>
+                <w:color w:val="000000"/>
+                <w:kern w:val="0"/>
+                <w:sz w:val="22"/>
+                <w:szCs w:val="22"/>
+                <w14:ligatures w14:val="none"/>
+              </w:rPr>
+              <w:t>BatchNormalization</w:t>
+            </w:r>
+          </w:p>
+        </w:tc>
+        <w:tc>
+          <w:tcPr>
+            <w:tcW w:w="1162" w:type="dxa"/>
+            <w:noWrap/>
+            <w:vAlign w:val="bottom"/>
+            <w:hideMark/>
+          </w:tcPr>
+          <w:p>
+            <w:pPr>
+              <w:spacing w:after="0" w:line="240" w:lineRule="auto"/>
+              <w:rPr>
+                <w:rFonts w:ascii="Calibri" w:eastAsia="Times New Roman" w:hAnsi="Calibri" w:cs="Calibri"/>
+                <w:color w:val="000000"/>
+                <w:kern w:val="0"/>
+                <w:sz w:val="22"/>
+                <w:szCs w:val="22"/>
+                <w14:ligatures w14:val="none"/>
+              </w:rPr>
+            </w:pPr>
+            <w:r>
+              <w:rPr>
+                <w:rFonts w:ascii="Calibri" w:eastAsia="Times New Roman" w:hAnsi="Calibri" w:cs="Calibri"/>
+                <w:color w:val="000000"/>
+                <w:kern w:val="0"/>
+                <w:sz w:val="22"/>
+                <w:szCs w:val="22"/>
+                <w14:ligatures w14:val="none"/>
+              </w:rPr>
+              <w:t>unknown</w:t>
+            </w:r>
+          </w:p>
+        </w:tc>
+        <w:tc>
+          <w:tcPr>
+            <w:tcW w:w="1236" w:type="dxa"/>
+            <w:noWrap/>
+            <w:vAlign w:val="bottom"/>
+            <w:hideMark/>
+          </w:tcPr>
+          <w:p>
+            <w:pPr>
+              <w:spacing w:after="0" w:line="240" w:lineRule="auto"/>
+              <w:rPr>
+                <w:rFonts w:ascii="Calibri" w:eastAsia="Times New Roman" w:hAnsi="Calibri" w:cs="Calibri"/>
+                <w:color w:val="000000"/>
+                <w:kern w:val="0"/>
+                <w:sz w:val="22"/>
+                <w:szCs w:val="22"/>
+                <w14:ligatures w14:val="none"/>
+              </w:rPr>
+            </w:pPr>
+            <w:r>
+              <w:rPr>
+                <w:rFonts w:ascii="Calibri" w:eastAsia="Times New Roman" w:hAnsi="Calibri" w:cs="Calibri"/>
+                <w:color w:val="000000"/>
+                <w:kern w:val="0"/>
+                <w:sz w:val="22"/>
+                <w:szCs w:val="22"/>
+                <w14:ligatures w14:val="none"/>
+              </w:rPr>
+              <w:t>unknown</w:t>
+            </w:r>
+          </w:p>
+        </w:tc>
+      </w:tr>
+      <w:tr>
+        <w:trPr>
+          <w:trHeight w:val="300"/>
+        </w:trPr>
+        <w:tc>
+          <w:tcPr>
+            <w:tcW w:w="2398" w:type="dxa"/>
+            <w:noWrap/>
+            <w:vAlign w:val="bottom"/>
+            <w:hideMark/>
+          </w:tcPr>
+          <w:p>
+            <w:pPr>
+              <w:spacing w:after="0" w:line="240" w:lineRule="auto"/>
+              <w:rPr>
+                <w:rFonts w:ascii="Calibri" w:eastAsia="Times New Roman" w:hAnsi="Calibri" w:cs="Calibri"/>
+                <w:color w:val="000000"/>
+                <w:kern w:val="0"/>
+                <w:sz w:val="22"/>
+                <w:szCs w:val="22"/>
+                <w14:ligatures w14:val="none"/>
+              </w:rPr>
+            </w:pPr>
+            <w:r>
+              <w:rPr>
+                <w:rFonts w:ascii="Calibri" w:eastAsia="Times New Roman" w:hAnsi="Calibri" w:cs="Calibri"/>
+                <w:color w:val="000000"/>
+                <w:kern w:val="0"/>
+                <w:sz w:val="22"/>
+                <w:szCs w:val="22"/>
+                <w14:ligatures w14:val="none"/>
+              </w:rPr>
+              <w:t>dropout_8</w:t>
+            </w:r>
+          </w:p>
+        </w:tc>
+        <w:tc>
+          <w:tcPr>
+            <w:tcW w:w="2098" w:type="dxa"/>
+            <w:noWrap/>
+            <w:vAlign w:val="bottom"/>
+            <w:hideMark/>
+          </w:tcPr>
+          <w:p>
+            <w:pPr>
+              <w:spacing w:after="0" w:line="240" w:lineRule="auto"/>
+              <w:rPr>
+                <w:rFonts w:ascii="Calibri" w:eastAsia="Times New Roman" w:hAnsi="Calibri" w:cs="Calibri"/>
+                <w:color w:val="000000"/>
+                <w:kern w:val="0"/>
+                <w:sz w:val="22"/>
+                <w:szCs w:val="22"/>
+                <w14:ligatures w14:val="none"/>
+              </w:rPr>
+            </w:pPr>
+            <w:r>
+              <w:rPr>
+                <w:rFonts w:ascii="Calibri" w:eastAsia="Times New Roman" w:hAnsi="Calibri" w:cs="Calibri"/>
+                <w:color w:val="000000"/>
+                <w:kern w:val="0"/>
+                <w:sz w:val="22"/>
+                <w:szCs w:val="22"/>
+                <w14:ligatures w14:val="none"/>
+              </w:rPr>
+              <w:t>Dropout</w:t>
+            </w:r>
+          </w:p>
+        </w:tc>
+        <w:tc>
+          <w:tcPr>
+            <w:tcW w:w="1162" w:type="dxa"/>
+            <w:noWrap/>
+            <w:vAlign w:val="bottom"/>
+            <w:hideMark/>
+          </w:tcPr>
+          <w:p>
+            <w:pPr>
+              <w:spacing w:after="0" w:line="240" w:lineRule="auto"/>
+              <w:rPr>
+                <w:rFonts w:ascii="Calibri" w:eastAsia="Times New Roman" w:hAnsi="Calibri" w:cs="Calibri"/>
+                <w:color w:val="000000"/>
+                <w:kern w:val="0"/>
+                <w:sz w:val="22"/>
+                <w:szCs w:val="22"/>
+                <w14:ligatures w14:val="none"/>
+              </w:rPr>
+            </w:pPr>
+            <w:r>
+              <w:rPr>
+                <w:rFonts w:ascii="Calibri" w:eastAsia="Times New Roman" w:hAnsi="Calibri" w:cs="Calibri"/>
+                <w:color w:val="000000"/>
+                <w:kern w:val="0"/>
+                <w:sz w:val="22"/>
+                <w:szCs w:val="22"/>
+                <w14:ligatures w14:val="none"/>
+              </w:rPr>
+              <w:t>unknown</w:t>
+            </w:r>
+          </w:p>
+        </w:tc>
+        <w:tc>
+          <w:tcPr>
+            <w:tcW w:w="1236" w:type="dxa"/>
+            <w:noWrap/>
+            <w:vAlign w:val="bottom"/>
+            <w:hideMark/>
+          </w:tcPr>
+          <w:p>
+            <w:pPr>
+              <w:spacing w:after="0" w:line="240" w:lineRule="auto"/>
+              <w:rPr>
+                <w:rFonts w:ascii="Calibri" w:eastAsia="Times New Roman" w:hAnsi="Calibri" w:cs="Calibri"/>
+                <w:color w:val="000000"/>
+                <w:kern w:val="0"/>
+                <w:sz w:val="22"/>
+                <w:szCs w:val="22"/>
+                <w14:ligatures w14:val="none"/>
+              </w:rPr>
+            </w:pPr>
+            <w:r>
+              <w:rPr>
+                <w:rFonts w:ascii="Calibri" w:eastAsia="Times New Roman" w:hAnsi="Calibri" w:cs="Calibri"/>
+                <w:color w:val="000000"/>
+                <w:kern w:val="0"/>
+                <w:sz w:val="22"/>
+                <w:szCs w:val="22"/>
+                <w14:ligatures w14:val="none"/>
+              </w:rPr>
+              <w:t>unknown</w:t>
+            </w:r>
+          </w:p>
+        </w:tc>
+      </w:tr>
+      <w:tr>
+        <w:trPr>
+          <w:trHeight w:val="300"/>
+        </w:trPr>
+        <w:tc>
+          <w:tcPr>
+            <w:tcW w:w="2398" w:type="dxa"/>
+            <w:noWrap/>
+            <w:vAlign w:val="bottom"/>
+            <w:hideMark/>
+          </w:tcPr>
+          <w:p>
+            <w:pPr>
+              <w:spacing w:after="0" w:line="240" w:lineRule="auto"/>
+              <w:rPr>
+                <w:rFonts w:ascii="Calibri" w:eastAsia="Times New Roman" w:hAnsi="Calibri" w:cs="Calibri"/>
+                <w:color w:val="000000"/>
+                <w:kern w:val="0"/>
+                <w:sz w:val="22"/>
+                <w:szCs w:val="22"/>
+                <w14:ligatures w14:val="none"/>
+              </w:rPr>
+            </w:pPr>
+            <w:r>
+              <w:rPr>
+                <w:rFonts w:ascii="Calibri" w:eastAsia="Times New Roman" w:hAnsi="Calibri" w:cs="Calibri"/>
+                <w:color w:val="000000"/>
+                <w:kern w:val="0"/>
+                <w:sz w:val="22"/>
+                <w:szCs w:val="22"/>
+                <w14:ligatures w14:val="none"/>
+              </w:rPr>
+              <w:t>dense_15</w:t>
+            </w:r>
+          </w:p>
+        </w:tc>
+        <w:tc>
+          <w:tcPr>
+            <w:tcW w:w="2098" w:type="dxa"/>
+            <w:noWrap/>
+            <w:vAlign w:val="bottom"/>
+            <w:hideMark/>
+          </w:tcPr>
+          <w:p>
+            <w:pPr>
+              <w:spacing w:after="0" w:line="240" w:lineRule="auto"/>
+              <w:rPr>
+                <w:rFonts w:ascii="Calibri" w:eastAsia="Times New Roman" w:hAnsi="Calibri" w:cs="Calibri"/>
+                <w:color w:val="000000"/>
+                <w:kern w:val="0"/>
+                <w:sz w:val="22"/>
+                <w:szCs w:val="22"/>
+                <w14:ligatures w14:val="none"/>
+              </w:rPr>
+            </w:pPr>
+            <w:r>
+              <w:rPr>
+                <w:rFonts w:ascii="Calibri" w:eastAsia="Times New Roman" w:hAnsi="Calibri" w:cs="Calibri"/>
+                <w:color w:val="000000"/>
+                <w:kern w:val="0"/>
+                <w:sz w:val="22"/>
+                <w:szCs w:val="22"/>
+                <w14:ligatures w14:val="none"/>
+              </w:rPr>
+              <w:t>Dense</w:t>
+            </w:r>
+          </w:p>
+        </w:tc>
+        <w:tc>
+          <w:tcPr>
+            <w:tcW w:w="1162" w:type="dxa"/>
+            <w:noWrap/>
+            <w:vAlign w:val="bottom"/>
+            <w:hideMark/>
+          </w:tcPr>
+          <w:p>
+            <w:pPr>
+              <w:spacing w:after="0" w:line="240" w:lineRule="auto"/>
+              <w:jc w:val="right"/>
+              <w:rPr>
+                <w:rFonts w:ascii="Calibri" w:eastAsia="Times New Roman" w:hAnsi="Calibri" w:cs="Calibri"/>
+                <w:color w:val="000000"/>
+                <w:kern w:val="0"/>
+                <w:sz w:val="22"/>
+                <w:szCs w:val="22"/>
+                <w14:ligatures w14:val="none"/>
+              </w:rPr>
+            </w:pPr>
+            <w:r>
+              <w:rPr>
+                <w:rFonts w:ascii="Calibri" w:eastAsia="Times New Roman" w:hAnsi="Calibri" w:cs="Calibri"/>
+                <w:color w:val="000000"/>
+                <w:kern w:val="0"/>
+                <w:sz w:val="22"/>
+                <w:szCs w:val="22"/>
+                <w14:ligatures w14:val="none"/>
+              </w:rPr>
+              <w:t>20</w:t>
+            </w:r>
+          </w:p>
+        </w:tc>
+        <w:tc>
+          <w:tcPr>
+            <w:tcW w:w="1236" w:type="dxa"/>
+            <w:noWrap/>
+            <w:vAlign w:val="bottom"/>
+            <w:hideMark/>
+          </w:tcPr>
+          <w:p>
+            <w:pPr>
+              <w:spacing w:after="0" w:line="240" w:lineRule="auto"/>
+              <w:rPr>
+                <w:rFonts w:ascii="Calibri" w:eastAsia="Times New Roman" w:hAnsi="Calibri" w:cs="Calibri"/>
+                <w:color w:val="000000"/>
+                <w:kern w:val="0"/>
+                <w:sz w:val="22"/>
+                <w:szCs w:val="22"/>
+                <w14:ligatures w14:val="none"/>
+              </w:rPr>
+            </w:pPr>
+            <w:r>
+              <w:rPr>
+                <w:rFonts w:ascii="Calibri" w:eastAsia="Times New Roman" w:hAnsi="Calibri" w:cs="Calibri"/>
+                <w:color w:val="000000"/>
+                <w:kern w:val="0"/>
+                <w:sz w:val="22"/>
+                <w:szCs w:val="22"/>
+                <w14:ligatures w14:val="none"/>
+              </w:rPr>
+              <w:t>softmax</w:t>
+            </w:r>
+          </w:p>
+        </w:tc>
+      </w:tr>
+    </w:tbl>
     <w:p>
       <w:pPr>
         <w:rPr>
@@ -7229,6 +8695,80 @@
     </w:sectPr>
   </w:body>
 </w:document>
+</file>
+
+<file path=word/comments.xml><?xml version="1.0" encoding="utf-8"?>
+<w:comments xmlns:wpc="http://schemas.microsoft.com/office/word/2010/wordprocessingCanvas" xmlns:cx="http://schemas.microsoft.com/office/drawing/2014/chartex" xmlns:cx1="http://schemas.microsoft.com/office/drawing/2015/9/8/chartex" xmlns:cx2="http://schemas.microsoft.com/office/drawing/2015/10/21/chartex" xmlns:cx3="http://schemas.microsoft.com/office/drawing/2016/5/9/chartex" xmlns:cx4="http://schemas.microsoft.com/office/drawing/2016/5/10/chartex" xmlns:cx5="http://schemas.microsoft.com/office/drawing/2016/5/11/chartex" xmlns:cx6="http://schemas.microsoft.com/office/drawing/2016/5/12/chartex" xmlns:cx7="http://schemas.microsoft.com/office/drawing/2016/5/13/chartex" xmlns:cx8="http://schemas.microsoft.com/office/drawing/2016/5/14/chartex" xmlns:mc="http://schemas.openxmlformats.org/markup-compatibility/2006" xmlns:aink="http://schemas.microsoft.com/office/drawing/2016/ink" xmlns:am3d="http://schemas.microsoft.com/office/drawing/2017/model3d" xmlns:o="urn:schemas-microsoft-com:office:office" xmlns:oel="http://schemas.microsoft.com/office/2019/extlst" xmlns:r="http://schemas.openxmlformats.org/officeDocument/2006/relationships" xmlns:m="http://schemas.openxmlformats.org/officeDocument/2006/math" xmlns:v="urn:schemas-microsoft-com:vml" xmlns:wp14="http://schemas.microsoft.com/office/word/2010/wordprocessingDrawing" xmlns:wp="http://schemas.openxmlformats.org/drawingml/2006/wordprocessingDrawing" xmlns:w10="urn:schemas-microsoft-com:office:word" xmlns:w="http://schemas.openxmlformats.org/wordprocessingml/2006/main" xmlns:w14="http://schemas.microsoft.com/office/word/2010/wordml" xmlns:w15="http://schemas.microsoft.com/office/word/2012/wordml" xmlns:w16cex="http://schemas.microsoft.com/office/word/2018/wordml/cex" xmlns:w16cid="http://schemas.microsoft.com/office/word/2016/wordml/cid" xmlns:w16="http://schemas.microsoft.com/office/word/2018/wordml" xmlns:w16du="http://schemas.microsoft.com/office/word/2023/wordml/word16du" xmlns:w16sdtdh="http://schemas.microsoft.com/office/word/2020/wordml/sdtdatahash" xmlns:w16sdtfl="http://schemas.microsoft.com/office/word/2024/wordml/sdtformatlock" xmlns:w16se="http://schemas.microsoft.com/office/word/2015/wordml/symex" xmlns:wpg="http://schemas.microsoft.com/office/word/2010/wordprocessingGroup" xmlns:wpi="http://schemas.microsoft.com/office/word/2010/wordprocessingInk" xmlns:wne="http://schemas.microsoft.com/office/word/2006/wordml" xmlns:wps="http://schemas.microsoft.com/office/word/2010/wordprocessingShape" mc:Ignorable="w14 w15 w16se w16cid w16 w16cex w16sdtdh w16sdtfl w16du wp14">
+  <w:comment w:id="0" w:author="Paul London" w:date="2025-11-24T20:51:00Z" w:initials="PL">
+    <w:p>
+      <w:pPr>
+        <w:pStyle w:val="CommentText"/>
+      </w:pPr>
+      <w:r>
+        <w:rPr>
+          <w:rStyle w:val="CommentReference"/>
+        </w:rPr>
+        <w:annotationRef/>
+      </w:r>
+      <w:r>
+        <w:t>Need to fix this flowchart</w:t>
+      </w:r>
+    </w:p>
+  </w:comment>
+  <w:comment w:id="1" w:author="Paul London" w:date="2025-11-24T20:52:00Z" w:initials="PL">
+    <w:p>
+      <w:pPr>
+        <w:rPr>
+          <w:rFonts w:cstheme="minorHAnsi"/>
+        </w:rPr>
+      </w:pPr>
+      <w:r>
+        <w:rPr>
+          <w:rStyle w:val="CommentReference"/>
+        </w:rPr>
+        <w:annotationRef/>
+      </w:r>
+      <w:r>
+        <w:rPr>
+          <w:rFonts w:cstheme="minorHAnsi"/>
+        </w:rPr>
+        <w:t xml:space="preserve">If I could get all embeddings and run </w:t>
+      </w:r>
+      <w:r>
+        <w:rPr>
+          <w:rFonts w:cstheme="minorHAnsi"/>
+        </w:rPr>
+        <w:t>RandomForest and Keras, can put improved accuracy results here (greater than NLP and LSTM) – otherwise we can skip. Computation power issues.</w:t>
+      </w:r>
+    </w:p>
+    <w:p>
+      <w:pPr>
+        <w:pStyle w:val="CommentText"/>
+      </w:pPr>
+    </w:p>
+  </w:comment>
+</w:comments>
+</file>
+
+<file path=word/commentsExtended.xml><?xml version="1.0" encoding="utf-8"?>
+<w15:commentsEx xmlns:wpc="http://schemas.microsoft.com/office/word/2010/wordprocessingCanvas" xmlns:cx="http://schemas.microsoft.com/office/drawing/2014/chartex" xmlns:cx1="http://schemas.microsoft.com/office/drawing/2015/9/8/chartex" xmlns:cx2="http://schemas.microsoft.com/office/drawing/2015/10/21/chartex" xmlns:cx3="http://schemas.microsoft.com/office/drawing/2016/5/9/chartex" xmlns:cx4="http://schemas.microsoft.com/office/drawing/2016/5/10/chartex" xmlns:cx5="http://schemas.microsoft.com/office/drawing/2016/5/11/chartex" xmlns:cx6="http://schemas.microsoft.com/office/drawing/2016/5/12/chartex" xmlns:cx7="http://schemas.microsoft.com/office/drawing/2016/5/13/chartex" xmlns:cx8="http://schemas.microsoft.com/office/drawing/2016/5/14/chartex" xmlns:mc="http://schemas.openxmlformats.org/markup-compatibility/2006" xmlns:aink="http://schemas.microsoft.com/office/drawing/2016/ink" xmlns:am3d="http://schemas.microsoft.com/office/drawing/2017/model3d" xmlns:o="urn:schemas-microsoft-com:office:office" xmlns:oel="http://schemas.microsoft.com/office/2019/extlst" xmlns:r="http://schemas.openxmlformats.org/officeDocument/2006/relationships" xmlns:m="http://schemas.openxmlformats.org/officeDocument/2006/math" xmlns:v="urn:schemas-microsoft-com:vml" xmlns:wp14="http://schemas.microsoft.com/office/word/2010/wordprocessingDrawing" xmlns:wp="http://schemas.openxmlformats.org/drawingml/2006/wordprocessingDrawing" xmlns:w10="urn:schemas-microsoft-com:office:word" xmlns:w="http://schemas.openxmlformats.org/wordprocessingml/2006/main" xmlns:w14="http://schemas.microsoft.com/office/word/2010/wordml" xmlns:w15="http://schemas.microsoft.com/office/word/2012/wordml" xmlns:w16cex="http://schemas.microsoft.com/office/word/2018/wordml/cex" xmlns:w16cid="http://schemas.microsoft.com/office/word/2016/wordml/cid" xmlns:w16="http://schemas.microsoft.com/office/word/2018/wordml" xmlns:w16du="http://schemas.microsoft.com/office/word/2023/wordml/word16du" xmlns:w16sdtdh="http://schemas.microsoft.com/office/word/2020/wordml/sdtdatahash" xmlns:w16sdtfl="http://schemas.microsoft.com/office/word/2024/wordml/sdtformatlock" xmlns:w16se="http://schemas.microsoft.com/office/word/2015/wordml/symex" xmlns:wpg="http://schemas.microsoft.com/office/word/2010/wordprocessingGroup" xmlns:wpi="http://schemas.microsoft.com/office/word/2010/wordprocessingInk" xmlns:wne="http://schemas.microsoft.com/office/word/2006/wordml" xmlns:wps="http://schemas.microsoft.com/office/word/2010/wordprocessingShape" mc:Ignorable="w14 w15 w16se w16cid w16 w16cex w16sdtdh w16sdtfl w16du wp14">
+  <w15:commentEx w15:paraId="4553FCB5" w15:done="0"/>
+  <w15:commentEx w15:paraId="59773FBB" w15:done="0"/>
+</w15:commentsEx>
+</file>
+
+<file path=word/commentsExtensible.xml><?xml version="1.0" encoding="utf-8"?>
+<w16cex:commentsExtensible xmlns:wpc="http://schemas.microsoft.com/office/word/2010/wordprocessingCanvas" xmlns:cx="http://schemas.microsoft.com/office/drawing/2014/chartex" xmlns:cx1="http://schemas.microsoft.com/office/drawing/2015/9/8/chartex" xmlns:cx2="http://schemas.microsoft.com/office/drawing/2015/10/21/chartex" xmlns:cx3="http://schemas.microsoft.com/office/drawing/2016/5/9/chartex" xmlns:cx4="http://schemas.microsoft.com/office/drawing/2016/5/10/chartex" xmlns:cx5="http://schemas.microsoft.com/office/drawing/2016/5/11/chartex" xmlns:cx6="http://schemas.microsoft.com/office/drawing/2016/5/12/chartex" xmlns:cx7="http://schemas.microsoft.com/office/drawing/2016/5/13/chartex" xmlns:cx8="http://schemas.microsoft.com/office/drawing/2016/5/14/chartex" xmlns:cr="http://schemas.microsoft.com/office/comments/2020/reactions" xmlns:mc="http://schemas.openxmlformats.org/markup-compatibility/2006" xmlns:aink="http://schemas.microsoft.com/office/drawing/2016/ink" xmlns:am3d="http://schemas.microsoft.com/office/drawing/2017/model3d" xmlns:o="urn:schemas-microsoft-com:office:office" xmlns:oel="http://schemas.microsoft.com/office/2019/extlst" xmlns:r="http://schemas.openxmlformats.org/officeDocument/2006/relationships" xmlns:m="http://schemas.openxmlformats.org/officeDocument/2006/math" xmlns:v="urn:schemas-microsoft-com:vml" xmlns:wp14="http://schemas.microsoft.com/office/word/2010/wordprocessingDrawing" xmlns:wp="http://schemas.openxmlformats.org/drawingml/2006/wordprocessingDrawing" xmlns:w10="urn:schemas-microsoft-com:office:word" xmlns:w="http://schemas.openxmlformats.org/wordprocessingml/2006/main" xmlns:w14="http://schemas.microsoft.com/office/word/2010/wordml" xmlns:w15="http://schemas.microsoft.com/office/word/2012/wordml" xmlns:w16cex="http://schemas.microsoft.com/office/word/2018/wordml/cex" xmlns:w16cid="http://schemas.microsoft.com/office/word/2016/wordml/cid" xmlns:w16="http://schemas.microsoft.com/office/word/2018/wordml" xmlns:w16du="http://schemas.microsoft.com/office/word/2023/wordml/word16du" xmlns:w16sdtdh="http://schemas.microsoft.com/office/word/2020/wordml/sdtdatahash" xmlns:w16sdtfl="http://schemas.microsoft.com/office/word/2024/wordml/sdtformatlock" xmlns:w16se="http://schemas.microsoft.com/office/word/2015/wordml/symex" xmlns:wpg="http://schemas.microsoft.com/office/word/2010/wordprocessingGroup" xmlns:wpi="http://schemas.microsoft.com/office/word/2010/wordprocessingInk" xmlns:wne="http://schemas.microsoft.com/office/word/2006/wordml" xmlns:wps="http://schemas.microsoft.com/office/word/2010/wordprocessingShape" mc:Ignorable="w14 w15 w16se w16cid w16 w16cex w16sdtdh w16sdtfl cr w16du wp14">
+  <w16cex:commentExtensible w16cex:durableId="439795F4" w16cex:dateUtc="2025-11-25T01:51:00Z"/>
+  <w16cex:commentExtensible w16cex:durableId="7763188E" w16cex:dateUtc="2025-11-25T01:52:00Z"/>
+</w16cex:commentsExtensible>
+</file>
+
+<file path=word/commentsIds.xml><?xml version="1.0" encoding="utf-8"?>
+<w16cid:commentsIds xmlns:wpc="http://schemas.microsoft.com/office/word/2010/wordprocessingCanvas" xmlns:cx="http://schemas.microsoft.com/office/drawing/2014/chartex" xmlns:cx1="http://schemas.microsoft.com/office/drawing/2015/9/8/chartex" xmlns:cx2="http://schemas.microsoft.com/office/drawing/2015/10/21/chartex" xmlns:cx3="http://schemas.microsoft.com/office/drawing/2016/5/9/chartex" xmlns:cx4="http://schemas.microsoft.com/office/drawing/2016/5/10/chartex" xmlns:cx5="http://schemas.microsoft.com/office/drawing/2016/5/11/chartex" xmlns:cx6="http://schemas.microsoft.com/office/drawing/2016/5/12/chartex" xmlns:cx7="http://schemas.microsoft.com/office/drawing/2016/5/13/chartex" xmlns:cx8="http://schemas.microsoft.com/office/drawing/2016/5/14/chartex" xmlns:mc="http://schemas.openxmlformats.org/markup-compatibility/2006" xmlns:aink="http://schemas.microsoft.com/office/drawing/2016/ink" xmlns:am3d="http://schemas.microsoft.com/office/drawing/2017/model3d" xmlns:o="urn:schemas-microsoft-com:office:office" xmlns:oel="http://schemas.microsoft.com/office/2019/extlst" xmlns:r="http://schemas.openxmlformats.org/officeDocument/2006/relationships" xmlns:m="http://schemas.openxmlformats.org/officeDocument/2006/math" xmlns:v="urn:schemas-microsoft-com:vml" xmlns:wp14="http://schemas.microsoft.com/office/word/2010/wordprocessingDrawing" xmlns:wp="http://schemas.openxmlformats.org/drawingml/2006/wordprocessingDrawing" xmlns:w10="urn:schemas-microsoft-com:office:word" xmlns:w="http://schemas.openxmlformats.org/wordprocessingml/2006/main" xmlns:w14="http://schemas.microsoft.com/office/word/2010/wordml" xmlns:w15="http://schemas.microsoft.com/office/word/2012/wordml" xmlns:w16cex="http://schemas.microsoft.com/office/word/2018/wordml/cex" xmlns:w16cid="http://schemas.microsoft.com/office/word/2016/wordml/cid" xmlns:w16="http://schemas.microsoft.com/office/word/2018/wordml" xmlns:w16du="http://schemas.microsoft.com/office/word/2023/wordml/word16du" xmlns:w16sdtdh="http://schemas.microsoft.com/office/word/2020/wordml/sdtdatahash" xmlns:w16sdtfl="http://schemas.microsoft.com/office/word/2024/wordml/sdtformatlock" xmlns:w16se="http://schemas.microsoft.com/office/word/2015/wordml/symex" xmlns:wpg="http://schemas.microsoft.com/office/word/2010/wordprocessingGroup" xmlns:wpi="http://schemas.microsoft.com/office/word/2010/wordprocessingInk" xmlns:wne="http://schemas.microsoft.com/office/word/2006/wordml" xmlns:wps="http://schemas.microsoft.com/office/word/2010/wordprocessingShape" mc:Ignorable="w14 w15 w16se w16cid w16 w16cex w16sdtdh w16sdtfl w16du wp14">
+  <w16cid:commentId w16cid:paraId="4553FCB5" w16cid:durableId="439795F4"/>
+  <w16cid:commentId w16cid:paraId="59773FBB" w16cid:durableId="7763188E"/>
+</w16cid:commentsIds>
 </file>
 
 <file path=word/numbering.xml><?xml version="1.0" encoding="utf-8"?>
@@ -7466,6 +9006,14 @@
     <w:abstractNumId w:val="1"/>
   </w:num>
 </w:numbering>
+</file>
+
+<file path=word/people.xml><?xml version="1.0" encoding="utf-8"?>
+<w15:people xmlns:wpc="http://schemas.microsoft.com/office/word/2010/wordprocessingCanvas" xmlns:cx="http://schemas.microsoft.com/office/drawing/2014/chartex" xmlns:cx1="http://schemas.microsoft.com/office/drawing/2015/9/8/chartex" xmlns:cx2="http://schemas.microsoft.com/office/drawing/2015/10/21/chartex" xmlns:cx3="http://schemas.microsoft.com/office/drawing/2016/5/9/chartex" xmlns:cx4="http://schemas.microsoft.com/office/drawing/2016/5/10/chartex" xmlns:cx5="http://schemas.microsoft.com/office/drawing/2016/5/11/chartex" xmlns:cx6="http://schemas.microsoft.com/office/drawing/2016/5/12/chartex" xmlns:cx7="http://schemas.microsoft.com/office/drawing/2016/5/13/chartex" xmlns:cx8="http://schemas.microsoft.com/office/drawing/2016/5/14/chartex" xmlns:mc="http://schemas.openxmlformats.org/markup-compatibility/2006" xmlns:aink="http://schemas.microsoft.com/office/drawing/2016/ink" xmlns:am3d="http://schemas.microsoft.com/office/drawing/2017/model3d" xmlns:o="urn:schemas-microsoft-com:office:office" xmlns:oel="http://schemas.microsoft.com/office/2019/extlst" xmlns:r="http://schemas.openxmlformats.org/officeDocument/2006/relationships" xmlns:m="http://schemas.openxmlformats.org/officeDocument/2006/math" xmlns:v="urn:schemas-microsoft-com:vml" xmlns:wp14="http://schemas.microsoft.com/office/word/2010/wordprocessingDrawing" xmlns:wp="http://schemas.openxmlformats.org/drawingml/2006/wordprocessingDrawing" xmlns:w10="urn:schemas-microsoft-com:office:word" xmlns:w="http://schemas.openxmlformats.org/wordprocessingml/2006/main" xmlns:w14="http://schemas.microsoft.com/office/word/2010/wordml" xmlns:w15="http://schemas.microsoft.com/office/word/2012/wordml" xmlns:w16cex="http://schemas.microsoft.com/office/word/2018/wordml/cex" xmlns:w16cid="http://schemas.microsoft.com/office/word/2016/wordml/cid" xmlns:w16="http://schemas.microsoft.com/office/word/2018/wordml" xmlns:w16du="http://schemas.microsoft.com/office/word/2023/wordml/word16du" xmlns:w16sdtdh="http://schemas.microsoft.com/office/word/2020/wordml/sdtdatahash" xmlns:w16sdtfl="http://schemas.microsoft.com/office/word/2024/wordml/sdtformatlock" xmlns:w16se="http://schemas.microsoft.com/office/word/2015/wordml/symex" xmlns:wpg="http://schemas.microsoft.com/office/word/2010/wordprocessingGroup" xmlns:wpi="http://schemas.microsoft.com/office/word/2010/wordprocessingInk" xmlns:wne="http://schemas.microsoft.com/office/word/2006/wordml" xmlns:wps="http://schemas.microsoft.com/office/word/2010/wordprocessingShape" mc:Ignorable="w14 w15 w16se w16cid w16 w16cex w16sdtdh w16sdtfl w16du wp14">
+  <w15:person w15:author="Paul London">
+    <w15:presenceInfo w15:providerId="AD" w15:userId="S::paul.london@elitelabs.com::86599d48-0a74-4e38-a030-6ee9d0651442"/>
+  </w15:person>
+</w15:people>
 </file>
 
 <file path=word/styles.xml><?xml version="1.0" encoding="utf-8"?>
@@ -8071,6 +9619,7 @@
   <w:style w:type="character" w:default="1" w:styleId="DefaultParagraphFont">
     <w:name w:val="Default Paragraph Font"/>
     <w:uiPriority w:val="1"/>
+    <w:semiHidden/>
     <w:unhideWhenUsed/>
   </w:style>
   <w:style w:type="table" w:default="1" w:styleId="TableNormal">
@@ -8425,6 +9974,74 @@
         <w:insideV w:val="single" w:sz="4" w:space="0" w:color="auto"/>
       </w:tblBorders>
     </w:tblPr>
+  </w:style>
+  <w:style w:type="character" w:styleId="CommentReference">
+    <w:name w:val="annotation reference"/>
+    <w:basedOn w:val="DefaultParagraphFont"/>
+    <w:uiPriority w:val="99"/>
+    <w:semiHidden/>
+    <w:unhideWhenUsed/>
+    <w:rsid w:val="001C049D"/>
+    <w:rPr>
+      <w:sz w:val="16"/>
+      <w:szCs w:val="16"/>
+    </w:rPr>
+  </w:style>
+  <w:style w:type="paragraph" w:styleId="CommentText">
+    <w:name w:val="annotation text"/>
+    <w:basedOn w:val="Normal"/>
+    <w:link w:val="CommentTextChar"/>
+    <w:uiPriority w:val="99"/>
+    <w:semiHidden/>
+    <w:unhideWhenUsed/>
+    <w:rsid w:val="001C049D"/>
+    <w:pPr>
+      <w:spacing w:line="240" w:lineRule="auto"/>
+    </w:pPr>
+    <w:rPr>
+      <w:sz w:val="20"/>
+      <w:szCs w:val="20"/>
+    </w:rPr>
+  </w:style>
+  <w:style w:type="character" w:customStyle="1" w:styleId="CommentTextChar">
+    <w:name w:val="Comment Text Char"/>
+    <w:basedOn w:val="DefaultParagraphFont"/>
+    <w:link w:val="CommentText"/>
+    <w:uiPriority w:val="99"/>
+    <w:semiHidden/>
+    <w:rsid w:val="001C049D"/>
+    <w:rPr>
+      <w:sz w:val="20"/>
+      <w:szCs w:val="20"/>
+    </w:rPr>
+  </w:style>
+  <w:style w:type="paragraph" w:styleId="CommentSubject">
+    <w:name w:val="annotation subject"/>
+    <w:basedOn w:val="CommentText"/>
+    <w:next w:val="CommentText"/>
+    <w:link w:val="CommentSubjectChar"/>
+    <w:uiPriority w:val="99"/>
+    <w:semiHidden/>
+    <w:unhideWhenUsed/>
+    <w:rsid w:val="001C049D"/>
+    <w:rPr>
+      <w:b/>
+      <w:bCs/>
+    </w:rPr>
+  </w:style>
+  <w:style w:type="character" w:customStyle="1" w:styleId="CommentSubjectChar">
+    <w:name w:val="Comment Subject Char"/>
+    <w:basedOn w:val="CommentTextChar"/>
+    <w:link w:val="CommentSubject"/>
+    <w:uiPriority w:val="99"/>
+    <w:semiHidden/>
+    <w:rsid w:val="001C049D"/>
+    <w:rPr>
+      <w:b/>
+      <w:bCs/>
+      <w:sz w:val="20"/>
+      <w:szCs w:val="20"/>
+    </w:rPr>
   </w:style>
 </w:styles>
 </file>
@@ -11509,7 +13126,7 @@
       <dgm:spPr/>
     </dgm:pt>
     <dgm:pt modelId="{DC18D162-53ED-403C-8E87-BF996346595C}" type="pres">
-      <dgm:prSet presAssocID="{32E3B4B3-B5E4-499A-845E-9F3AF6125E60}" presName="node" presStyleLbl="node1" presStyleIdx="0" presStyleCnt="5" custLinFactX="111558" custLinFactY="-32524" custLinFactNeighborX="200000" custLinFactNeighborY="-100000">
+      <dgm:prSet presAssocID="{32E3B4B3-B5E4-499A-845E-9F3AF6125E60}" presName="node" presStyleLbl="node1" presStyleIdx="0" presStyleCnt="5" custLinFactX="198813" custLinFactY="-77537" custLinFactNeighborX="200000" custLinFactNeighborY="-100000">
         <dgm:presLayoutVars>
           <dgm:bulletEnabled val="1"/>
         </dgm:presLayoutVars>
@@ -11517,7 +13134,7 @@
       <dgm:spPr/>
     </dgm:pt>
     <dgm:pt modelId="{5D591BF7-87AC-4767-ACB5-39C5AC768668}" type="pres">
-      <dgm:prSet presAssocID="{3D054FE4-EC4C-477C-8BEC-9BDED7192F8C}" presName="sibTrans" presStyleLbl="sibTrans2D1" presStyleIdx="0" presStyleCnt="4"/>
+      <dgm:prSet presAssocID="{3D054FE4-EC4C-477C-8BEC-9BDED7192F8C}" presName="sibTrans" presStyleLbl="sibTrans2D1" presStyleIdx="0" presStyleCnt="4" custLinFactNeighborX="-28036" custLinFactNeighborY="-4189"/>
       <dgm:spPr/>
     </dgm:pt>
     <dgm:pt modelId="{89A6D5A7-34C6-4A52-BE7E-21CBFE1AD2C5}" type="pres">
@@ -11525,7 +13142,7 @@
       <dgm:spPr/>
     </dgm:pt>
     <dgm:pt modelId="{88405ED9-84C1-48F4-90DA-2B887A91226A}" type="pres">
-      <dgm:prSet presAssocID="{60339B0E-B88A-4FB8-BC0F-588235F4323B}" presName="node" presStyleLbl="node1" presStyleIdx="1" presStyleCnt="5" custLinFactX="-2468" custLinFactNeighborX="-100000" custLinFactNeighborY="39155">
+      <dgm:prSet presAssocID="{60339B0E-B88A-4FB8-BC0F-588235F4323B}" presName="node" presStyleLbl="node1" presStyleIdx="1" presStyleCnt="5" custLinFactNeighborX="46162" custLinFactNeighborY="-4126">
         <dgm:presLayoutVars>
           <dgm:bulletEnabled val="1"/>
         </dgm:presLayoutVars>
@@ -11533,7 +13150,7 @@
       <dgm:spPr/>
     </dgm:pt>
     <dgm:pt modelId="{0B4A8823-B9B6-4E58-8E31-AD715B00955F}" type="pres">
-      <dgm:prSet presAssocID="{22D99901-5934-4E70-8B29-63DB8BF5D31D}" presName="sibTrans" presStyleLbl="sibTrans2D1" presStyleIdx="1" presStyleCnt="4" custAng="3577654" custFlipVert="0" custScaleX="68955" custScaleY="118765" custLinFactX="6358" custLinFactY="-100000" custLinFactNeighborX="100000" custLinFactNeighborY="-112741"/>
+      <dgm:prSet presAssocID="{22D99901-5934-4E70-8B29-63DB8BF5D31D}" presName="sibTrans" presStyleLbl="sibTrans2D1" presStyleIdx="1" presStyleCnt="4" custAng="2733620" custFlipVert="0" custScaleX="56483" custScaleY="118765" custLinFactY="-100000" custLinFactNeighborX="90739" custLinFactNeighborY="-108552"/>
       <dgm:spPr/>
     </dgm:pt>
     <dgm:pt modelId="{2DEDEA1B-9F8A-4B0C-BAFF-3683D23B269B}" type="pres">
@@ -11541,7 +13158,7 @@
       <dgm:spPr/>
     </dgm:pt>
     <dgm:pt modelId="{715B50D8-FABA-40F8-906B-48D098468C35}" type="pres">
-      <dgm:prSet presAssocID="{D5A8C7DE-6A32-4213-B3EA-87D39328C1B2}" presName="node" presStyleLbl="node1" presStyleIdx="2" presStyleCnt="5" custLinFactNeighborX="22681" custLinFactNeighborY="45990">
+      <dgm:prSet presAssocID="{D5A8C7DE-6A32-4213-B3EA-87D39328C1B2}" presName="node" presStyleLbl="node1" presStyleIdx="2" presStyleCnt="5" custLinFactX="89568" custLinFactNeighborX="100000" custLinFactNeighborY="-9410">
         <dgm:presLayoutVars>
           <dgm:bulletEnabled val="1"/>
         </dgm:presLayoutVars>
@@ -11549,7 +13166,7 @@
       <dgm:spPr/>
     </dgm:pt>
     <dgm:pt modelId="{BE2DF8ED-46CB-4498-ABCD-B84710A77FB4}" type="pres">
-      <dgm:prSet presAssocID="{952AE276-594E-45B0-99F6-0AAD52B9F177}" presName="sibTrans" presStyleLbl="sibTrans2D1" presStyleIdx="2" presStyleCnt="4"/>
+      <dgm:prSet presAssocID="{952AE276-594E-45B0-99F6-0AAD52B9F177}" presName="sibTrans" presStyleLbl="sibTrans2D1" presStyleIdx="2" presStyleCnt="4" custScaleX="127522" custScaleY="143173"/>
       <dgm:spPr/>
     </dgm:pt>
     <dgm:pt modelId="{24918EA2-364C-4928-81E8-D4F14EEF9612}" type="pres">
@@ -11557,7 +13174,7 @@
       <dgm:spPr/>
     </dgm:pt>
     <dgm:pt modelId="{CC177F34-8D22-4584-849F-09FC1EFEC436}" type="pres">
-      <dgm:prSet presAssocID="{7547B3B0-683D-4EFF-8C96-DEA42E3925E7}" presName="node" presStyleLbl="node1" presStyleIdx="3" presStyleCnt="5" custLinFactX="-49463" custLinFactY="100000" custLinFactNeighborX="-100000" custLinFactNeighborY="104540">
+      <dgm:prSet presAssocID="{7547B3B0-683D-4EFF-8C96-DEA42E3925E7}" presName="node" presStyleLbl="node1" presStyleIdx="3" presStyleCnt="5" custLinFactY="90644" custLinFactNeighborX="-21550" custLinFactNeighborY="100000">
         <dgm:presLayoutVars>
           <dgm:bulletEnabled val="1"/>
         </dgm:presLayoutVars>
@@ -11565,7 +13182,7 @@
       <dgm:spPr/>
     </dgm:pt>
     <dgm:pt modelId="{FCDB6570-50FF-455B-A36E-3D084F6A20A9}" type="pres">
-      <dgm:prSet presAssocID="{35AC0E87-A152-4EA5-8DC0-9ADB993F6539}" presName="sibTrans" presStyleLbl="sibTrans2D1" presStyleIdx="3" presStyleCnt="4" custAng="5406815" custFlipVert="1" custScaleX="46922" custScaleY="133125" custLinFactX="-61018" custLinFactY="-71118" custLinFactNeighborX="-100000" custLinFactNeighborY="-100000"/>
+      <dgm:prSet presAssocID="{35AC0E87-A152-4EA5-8DC0-9ADB993F6539}" presName="sibTrans" presStyleLbl="sibTrans2D1" presStyleIdx="3" presStyleCnt="4" custAng="5406815" custFlipVert="1" custScaleX="46922" custScaleY="133125" custLinFactX="-61018" custLinFactY="-100000" custLinFactNeighborX="-100000" custLinFactNeighborY="-146511"/>
       <dgm:spPr/>
     </dgm:pt>
     <dgm:pt modelId="{89E19842-2A59-458B-87E1-00FC4A131D7E}" type="pres">
@@ -11573,7 +13190,7 @@
       <dgm:spPr/>
     </dgm:pt>
     <dgm:pt modelId="{C482108E-406F-48F6-8133-7DA9986C9524}" type="pres">
-      <dgm:prSet presAssocID="{C18F5E0C-987B-435A-95C9-11CE564FFDDF}" presName="node" presStyleLbl="node1" presStyleIdx="4" presStyleCnt="5" custLinFactX="-218558" custLinFactY="100000" custLinFactNeighborX="-300000" custLinFactNeighborY="111563">
+      <dgm:prSet presAssocID="{C18F5E0C-987B-435A-95C9-11CE564FFDDF}" presName="node" presStyleLbl="node1" presStyleIdx="4" presStyleCnt="5" custLinFactX="-200000" custLinFactY="90644" custLinFactNeighborX="-227945" custLinFactNeighborY="100000">
         <dgm:presLayoutVars>
           <dgm:bulletEnabled val="1"/>
         </dgm:presLayoutVars>
@@ -13031,8 +14648,8 @@
       </dsp:nvSpPr>
       <dsp:spPr>
         <a:xfrm>
-          <a:off x="1776081" y="191227"/>
-          <a:ext cx="925617" cy="555370"/>
+          <a:off x="2559581" y="119736"/>
+          <a:ext cx="916967" cy="550180"/>
         </a:xfrm>
         <a:prstGeom prst="roundRect">
           <a:avLst>
@@ -13100,8 +14717,8 @@
         </a:p>
       </dsp:txBody>
       <dsp:txXfrm>
-        <a:off x="1792347" y="207493"/>
-        <a:ext cx="893085" cy="522838"/>
+        <a:off x="2575695" y="135850"/>
+        <a:ext cx="884739" cy="517952"/>
       </dsp:txXfrm>
     </dsp:sp>
     <dsp:sp modelId="{5D591BF7-87AC-4767-ACB5-39C5AC768668}">
@@ -13110,9 +14727,9 @@
         <dsp:cNvSpPr/>
       </dsp:nvSpPr>
       <dsp:spPr>
-        <a:xfrm rot="8244231">
-          <a:off x="1558024" y="836835"/>
-          <a:ext cx="311726" cy="229553"/>
+        <a:xfrm rot="8133948">
+          <a:off x="2286726" y="754691"/>
+          <a:ext cx="305765" cy="227407"/>
         </a:xfrm>
         <a:prstGeom prst="rightArrow">
           <a:avLst>
@@ -13170,8 +14787,8 @@
         </a:p>
       </dsp:txBody>
       <dsp:txXfrm rot="10800000">
-        <a:off x="1617805" y="859441"/>
-        <a:ext cx="242860" cy="137731"/>
+        <a:off x="2345194" y="776291"/>
+        <a:ext cx="237543" cy="136445"/>
       </dsp:txXfrm>
     </dsp:sp>
     <dsp:sp modelId="{88405ED9-84C1-48F4-90DA-2B887A91226A}">
@@ -13181,8 +14798,8 @@
       </dsp:nvSpPr>
       <dsp:spPr>
         <a:xfrm>
-          <a:off x="739066" y="1144682"/>
-          <a:ext cx="925617" cy="555370"/>
+          <a:off x="1586476" y="1073809"/>
+          <a:ext cx="916967" cy="550180"/>
         </a:xfrm>
         <a:prstGeom prst="roundRect">
           <a:avLst>
@@ -13250,8 +14867,8 @@
         </a:p>
       </dsp:txBody>
       <dsp:txXfrm>
-        <a:off x="755332" y="1160948"/>
-        <a:ext cx="893085" cy="522838"/>
+        <a:off x="1602590" y="1089923"/>
+        <a:ext cx="884739" cy="517952"/>
       </dsp:txXfrm>
     </dsp:sp>
     <dsp:sp modelId="{0B4A8823-B9B6-4E58-8E31-AD715B00955F}">
@@ -13260,9 +14877,9 @@
         <dsp:cNvSpPr/>
       </dsp:nvSpPr>
       <dsp:spPr>
-        <a:xfrm rot="3644924">
-          <a:off x="2573275" y="816977"/>
-          <a:ext cx="370651" cy="272628"/>
+        <a:xfrm rot="2685871">
+          <a:off x="3498620" y="724814"/>
+          <a:ext cx="352068" cy="270080"/>
         </a:xfrm>
         <a:prstGeom prst="rightArrow">
           <a:avLst>
@@ -13320,8 +14937,8 @@
         </a:p>
       </dsp:txBody>
       <dsp:txXfrm>
-        <a:off x="2594187" y="835824"/>
-        <a:ext cx="288863" cy="163576"/>
+        <a:off x="3510368" y="750302"/>
+        <a:ext cx="271044" cy="162048"/>
       </dsp:txXfrm>
     </dsp:sp>
     <dsp:sp modelId="{715B50D8-FABA-40F8-906B-48D098468C35}">
@@ -13331,8 +14948,8 @@
       </dsp:nvSpPr>
       <dsp:spPr>
         <a:xfrm>
-          <a:off x="2678691" y="1182642"/>
-          <a:ext cx="925617" cy="555370"/>
+          <a:off x="3679401" y="1044737"/>
+          <a:ext cx="916967" cy="550180"/>
         </a:xfrm>
         <a:prstGeom prst="roundRect">
           <a:avLst>
@@ -13400,8 +15017,8 @@
         </a:p>
       </dsp:txBody>
       <dsp:txXfrm>
-        <a:off x="2694957" y="1198908"/>
-        <a:ext cx="893085" cy="522838"/>
+        <a:off x="3695515" y="1060851"/>
+        <a:ext cx="884739" cy="517952"/>
       </dsp:txXfrm>
     </dsp:sp>
     <dsp:sp modelId="{BE2DF8ED-46CB-4498-ABCD-B84710A77FB4}">
@@ -13410,9 +15027,9 @@
         <dsp:cNvSpPr/>
       </dsp:nvSpPr>
       <dsp:spPr>
-        <a:xfrm rot="5579032">
-          <a:off x="3093001" y="1683203"/>
-          <a:ext cx="61797" cy="229553"/>
+        <a:xfrm rot="5380125">
+          <a:off x="3955087" y="1715620"/>
+          <a:ext cx="372055" cy="325586"/>
         </a:xfrm>
         <a:prstGeom prst="rightArrow">
           <a:avLst>
@@ -13469,9 +15086,9 @@
           <a:endParaRPr lang="en-US" sz="800" kern="1200"/>
         </a:p>
       </dsp:txBody>
-      <dsp:txXfrm rot="10800000">
-        <a:off x="3102753" y="1719857"/>
-        <a:ext cx="43258" cy="137731"/>
+      <dsp:txXfrm>
+        <a:off x="4003643" y="1731900"/>
+        <a:ext cx="274379" cy="195352"/>
       </dsp:txXfrm>
     </dsp:sp>
     <dsp:sp modelId="{CC177F34-8D22-4584-849F-09FC1EFEC436}">
@@ -13481,8 +15098,8 @@
       </dsp:nvSpPr>
       <dsp:spPr>
         <a:xfrm>
-          <a:off x="2643673" y="1854454"/>
-          <a:ext cx="925617" cy="555370"/>
+          <a:off x="3685765" y="2145395"/>
+          <a:ext cx="916967" cy="550180"/>
         </a:xfrm>
         <a:prstGeom prst="roundRect">
           <a:avLst>
@@ -13550,8 +15167,8 @@
         </a:p>
       </dsp:txBody>
       <dsp:txXfrm>
-        <a:off x="2659939" y="1870720"/>
-        <a:ext cx="893085" cy="522838"/>
+        <a:off x="3701879" y="2161509"/>
+        <a:ext cx="884739" cy="517952"/>
       </dsp:txXfrm>
     </dsp:sp>
     <dsp:sp modelId="{FCDB6570-50FF-455B-A36E-3D084F6A20A9}">
@@ -13561,8 +15178,8 @@
       </dsp:nvSpPr>
       <dsp:spPr>
         <a:xfrm rot="5393185" flipV="1">
-          <a:off x="1267622" y="1586536"/>
-          <a:ext cx="229246" cy="305592"/>
+          <a:off x="1824928" y="1708532"/>
+          <a:ext cx="310010" cy="302736"/>
         </a:xfrm>
         <a:prstGeom prst="rightArrow">
           <a:avLst>
@@ -13620,8 +15237,8 @@
         </a:p>
       </dsp:txBody>
       <dsp:txXfrm rot="10800000">
-        <a:off x="1301941" y="1613267"/>
-        <a:ext cx="160472" cy="183356"/>
+        <a:off x="1870248" y="1723669"/>
+        <a:ext cx="219189" cy="181642"/>
       </dsp:txXfrm>
     </dsp:sp>
     <dsp:sp modelId="{C482108E-406F-48F6-8133-7DA9986C9524}">
@@ -13631,8 +15248,8 @@
       </dsp:nvSpPr>
       <dsp:spPr>
         <a:xfrm>
-          <a:off x="796225" y="1854454"/>
-          <a:ext cx="925617" cy="555370"/>
+          <a:off x="1522205" y="2145395"/>
+          <a:ext cx="916967" cy="550180"/>
         </a:xfrm>
         <a:prstGeom prst="roundRect">
           <a:avLst>
@@ -13700,8 +15317,8 @@
         </a:p>
       </dsp:txBody>
       <dsp:txXfrm>
-        <a:off x="812491" y="1870720"/>
-        <a:ext cx="893085" cy="522838"/>
+        <a:off x="1538319" y="2161509"/>
+        <a:ext cx="884739" cy="517952"/>
       </dsp:txXfrm>
     </dsp:sp>
   </dsp:spTree>
